--- a/设计文档/数据库大实验设计文档.docx
+++ b/设计文档/数据库大实验设计文档.docx
@@ -1,6 +1,6 @@
 
 <file path=word/document.xml><?xml version="1.0" encoding="utf-8"?>
-<w:document xmlns:wpc="http://schemas.microsoft.com/office/word/2010/wordprocessingCanvas" xmlns:cx="http://schemas.microsoft.com/office/drawing/2014/chartex" xmlns:cx1="http://schemas.microsoft.com/office/drawing/2015/9/8/chartex" xmlns:cx2="http://schemas.microsoft.com/office/drawing/2015/10/21/chartex" xmlns:cx3="http://schemas.microsoft.com/office/drawing/2016/5/9/chartex" xmlns:cx4="http://schemas.microsoft.com/office/drawing/2016/5/10/chartex" xmlns:cx5="http://schemas.microsoft.com/office/drawing/2016/5/11/chartex" xmlns:cx6="http://schemas.microsoft.com/office/drawing/2016/5/12/chartex" xmlns:cx7="http://schemas.microsoft.com/office/drawing/2016/5/13/chartex" xmlns:cx8="http://schemas.microsoft.com/office/drawing/2016/5/14/chartex" xmlns:mc="http://schemas.openxmlformats.org/markup-compatibility/2006" xmlns:aink="http://schemas.microsoft.com/office/drawing/2016/ink" xmlns:am3d="http://schemas.microsoft.com/office/drawing/2017/model3d" xmlns:o="urn:schemas-microsoft-com:office:office" xmlns:r="http://schemas.openxmlformats.org/officeDocument/2006/relationships" xmlns:m="http://schemas.openxmlformats.org/officeDocument/2006/math" xmlns:v="urn:schemas-microsoft-com:vml" xmlns:wp14="http://schemas.microsoft.com/office/word/2010/wordprocessingDrawing" xmlns:wp="http://schemas.openxmlformats.org/drawingml/2006/wordprocessingDrawing" xmlns:w10="urn:schemas-microsoft-com:office:word" xmlns:w="http://schemas.openxmlformats.org/wordprocessingml/2006/main" xmlns:w14="http://schemas.microsoft.com/office/word/2010/wordml" xmlns:w15="http://schemas.microsoft.com/office/word/2012/wordml" xmlns:w16cex="http://schemas.microsoft.com/office/word/2018/wordml/cex" xmlns:w16cid="http://schemas.microsoft.com/office/word/2016/wordml/cid" xmlns:w16="http://schemas.microsoft.com/office/word/2018/wordml" xmlns:w16sdtdh="http://schemas.microsoft.com/office/word/2020/wordml/sdtdatahash" xmlns:w16se="http://schemas.microsoft.com/office/word/2015/wordml/symex" xmlns:wpg="http://schemas.microsoft.com/office/word/2010/wordprocessingGroup" xmlns:wpi="http://schemas.microsoft.com/office/word/2010/wordprocessingInk" xmlns:wne="http://schemas.microsoft.com/office/word/2006/wordml" xmlns:wps="http://schemas.microsoft.com/office/word/2010/wordprocessingShape" mc:Ignorable="w14 w15 w16se w16cid w16 w16cex w16sdtdh wp14">
+<w:document xmlns:wpc="http://schemas.microsoft.com/office/word/2010/wordprocessingCanvas" xmlns:cx="http://schemas.microsoft.com/office/drawing/2014/chartex" xmlns:cx1="http://schemas.microsoft.com/office/drawing/2015/9/8/chartex" xmlns:cx2="http://schemas.microsoft.com/office/drawing/2015/10/21/chartex" xmlns:cx3="http://schemas.microsoft.com/office/drawing/2016/5/9/chartex" xmlns:cx4="http://schemas.microsoft.com/office/drawing/2016/5/10/chartex" xmlns:cx5="http://schemas.microsoft.com/office/drawing/2016/5/11/chartex" xmlns:cx6="http://schemas.microsoft.com/office/drawing/2016/5/12/chartex" xmlns:cx7="http://schemas.microsoft.com/office/drawing/2016/5/13/chartex" xmlns:cx8="http://schemas.microsoft.com/office/drawing/2016/5/14/chartex" xmlns:mc="http://schemas.openxmlformats.org/markup-compatibility/2006" xmlns:aink="http://schemas.microsoft.com/office/drawing/2016/ink" xmlns:am3d="http://schemas.microsoft.com/office/drawing/2017/model3d" xmlns:o="urn:schemas-microsoft-com:office:office" xmlns:r="http://schemas.openxmlformats.org/officeDocument/2006/relationships" xmlns:m="http://schemas.openxmlformats.org/officeDocument/2006/math" xmlns:v="urn:schemas-microsoft-com:vml" xmlns:wp14="http://schemas.microsoft.com/office/word/2010/wordprocessingDrawing" xmlns:wp="http://schemas.openxmlformats.org/drawingml/2006/wordprocessingDrawing" xmlns:w10="urn:schemas-microsoft-com:office:word" xmlns:w="http://schemas.openxmlformats.org/wordprocessingml/2006/main" xmlns:w14="http://schemas.microsoft.com/office/word/2010/wordml" xmlns:w15="http://schemas.microsoft.com/office/word/2012/wordml" xmlns:w16cid="http://schemas.microsoft.com/office/word/2016/wordml/cid" xmlns:w16se="http://schemas.microsoft.com/office/word/2015/wordml/symex" xmlns:wpg="http://schemas.microsoft.com/office/word/2010/wordprocessingGroup" xmlns:wpi="http://schemas.microsoft.com/office/word/2010/wordprocessingInk" xmlns:wne="http://schemas.microsoft.com/office/word/2006/wordml" xmlns:wps="http://schemas.microsoft.com/office/word/2010/wordprocessingShape" mc:Ignorable="w14 w15 w16se w16cid wp14">
   <w:body>
     <w:p>
       <w:pPr>
@@ -2380,7 +2380,7 @@
         <w:widowControl/>
         <w:spacing w:line="276" w:lineRule="auto"/>
         <w:rPr>
-          <w:rFonts w:ascii="宋体" w:eastAsia="宋体" w:hAnsi="宋体" w:cs="宋体" w:hint="eastAsia"/>
+          <w:rFonts w:ascii="宋体" w:eastAsia="宋体" w:hAnsi="宋体" w:cs="宋体"/>
           <w:kern w:val="0"/>
           <w:szCs w:val="24"/>
         </w:rPr>
@@ -3402,7 +3402,7 @@
       <w:pPr>
         <w:widowControl/>
         <w:rPr>
-          <w:rFonts w:ascii="宋体" w:eastAsia="宋体" w:hAnsi="宋体" w:cs="宋体" w:hint="eastAsia"/>
+          <w:rFonts w:ascii="宋体" w:eastAsia="宋体" w:hAnsi="宋体" w:cs="宋体"/>
           <w:b/>
           <w:bCs/>
           <w:color w:val="000000"/>
@@ -5126,7 +5126,7 @@
       <w:pPr>
         <w:widowControl/>
         <w:rPr>
-          <w:rFonts w:ascii="宋体" w:eastAsia="宋体" w:hAnsi="宋体" w:cs="宋体" w:hint="eastAsia"/>
+          <w:rFonts w:ascii="宋体" w:eastAsia="宋体" w:hAnsi="宋体" w:cs="宋体"/>
           <w:kern w:val="0"/>
           <w:sz w:val="28"/>
           <w:szCs w:val="24"/>
@@ -6050,7 +6050,7 @@
       <w:pPr>
         <w:widowControl/>
         <w:rPr>
-          <w:rFonts w:ascii="宋体" w:eastAsia="宋体" w:hAnsi="宋体" w:cs="宋体" w:hint="eastAsia"/>
+          <w:rFonts w:ascii="宋体" w:eastAsia="宋体" w:hAnsi="宋体" w:cs="宋体"/>
           <w:kern w:val="0"/>
           <w:sz w:val="24"/>
           <w:szCs w:val="24"/>
@@ -6113,6 +6113,16 @@
         <w:tab/>
         <w:t>User</w:t>
       </w:r>
+      <w:r>
+        <w:rPr>
+          <w:rFonts w:ascii="Times New Roman" w:eastAsia="宋体" w:hAnsi="Times New Roman" w:cs="Times New Roman" w:hint="eastAsia"/>
+          <w:sz w:val="24"/>
+          <w:szCs w:val="24"/>
+        </w:rPr>
+        <w:t>s</w:t>
+      </w:r>
+      <w:bookmarkStart w:id="13" w:name="_GoBack"/>
+      <w:bookmarkEnd w:id="13"/>
       <w:r>
         <w:rPr>
           <w:rFonts w:ascii="Times New Roman" w:eastAsia="宋体" w:hAnsi="Times New Roman" w:cs="Times New Roman"/>
@@ -6248,6 +6258,14 @@
                 <w:sz w:val="24"/>
                 <w:szCs w:val="24"/>
               </w:rPr>
+              <w:t>U</w:t>
+            </w:r>
+            <w:r>
+              <w:rPr>
+                <w:rFonts w:ascii="Times New Roman" w:eastAsia="宋体" w:hAnsi="Times New Roman" w:cs="Times New Roman"/>
+                <w:sz w:val="24"/>
+                <w:szCs w:val="24"/>
+              </w:rPr>
               <w:t>Name</w:t>
             </w:r>
           </w:p>
@@ -6727,6 +6745,500 @@
           <w:szCs w:val="24"/>
         </w:rPr>
         <w:t>表：作为用户实体集的子类构建，同时并入了志愿任务分配志愿者联系集。</w:t>
+      </w:r>
+    </w:p>
+    <w:tbl>
+      <w:tblPr>
+        <w:tblStyle w:val="aa"/>
+        <w:tblW w:w="0" w:type="auto"/>
+        <w:tblLook w:val="04A0" w:firstRow="1" w:lastRow="0" w:firstColumn="1" w:lastColumn="0" w:noHBand="0" w:noVBand="1"/>
+      </w:tblPr>
+      <w:tblGrid>
+        <w:gridCol w:w="2074"/>
+        <w:gridCol w:w="1890"/>
+        <w:gridCol w:w="2552"/>
+        <w:gridCol w:w="1780"/>
+      </w:tblGrid>
+      <w:tr>
+        <w:tc>
+          <w:tcPr>
+            <w:tcW w:w="2074" w:type="dxa"/>
+          </w:tcPr>
+          <w:p>
+            <w:pPr>
+              <w:jc w:val="left"/>
+              <w:rPr>
+                <w:rFonts w:ascii="Times New Roman" w:eastAsia="宋体" w:hAnsi="Times New Roman" w:cs="Times New Roman"/>
+                <w:sz w:val="24"/>
+                <w:szCs w:val="24"/>
+              </w:rPr>
+            </w:pPr>
+            <w:r>
+              <w:rPr>
+                <w:rFonts w:ascii="Times New Roman" w:eastAsia="宋体" w:hAnsi="Times New Roman" w:cs="Times New Roman"/>
+                <w:sz w:val="24"/>
+                <w:szCs w:val="24"/>
+              </w:rPr>
+              <w:t>属性名称</w:t>
+            </w:r>
+          </w:p>
+        </w:tc>
+        <w:tc>
+          <w:tcPr>
+            <w:tcW w:w="1890" w:type="dxa"/>
+          </w:tcPr>
+          <w:p>
+            <w:pPr>
+              <w:jc w:val="left"/>
+              <w:rPr>
+                <w:rFonts w:ascii="Times New Roman" w:eastAsia="宋体" w:hAnsi="Times New Roman" w:cs="Times New Roman"/>
+                <w:sz w:val="24"/>
+                <w:szCs w:val="24"/>
+              </w:rPr>
+            </w:pPr>
+            <w:r>
+              <w:rPr>
+                <w:rFonts w:ascii="Times New Roman" w:eastAsia="宋体" w:hAnsi="Times New Roman" w:cs="Times New Roman"/>
+                <w:sz w:val="24"/>
+                <w:szCs w:val="24"/>
+              </w:rPr>
+              <w:t>数据类型</w:t>
+            </w:r>
+          </w:p>
+        </w:tc>
+        <w:tc>
+          <w:tcPr>
+            <w:tcW w:w="2552" w:type="dxa"/>
+          </w:tcPr>
+          <w:p>
+            <w:pPr>
+              <w:jc w:val="left"/>
+              <w:rPr>
+                <w:rFonts w:ascii="Times New Roman" w:eastAsia="宋体" w:hAnsi="Times New Roman" w:cs="Times New Roman"/>
+                <w:sz w:val="24"/>
+                <w:szCs w:val="24"/>
+              </w:rPr>
+            </w:pPr>
+            <w:r>
+              <w:rPr>
+                <w:rFonts w:ascii="Times New Roman" w:eastAsia="宋体" w:hAnsi="Times New Roman" w:cs="Times New Roman"/>
+                <w:sz w:val="24"/>
+                <w:szCs w:val="24"/>
+              </w:rPr>
+              <w:t>属性描述</w:t>
+            </w:r>
+          </w:p>
+        </w:tc>
+        <w:tc>
+          <w:tcPr>
+            <w:tcW w:w="1780" w:type="dxa"/>
+          </w:tcPr>
+          <w:p>
+            <w:pPr>
+              <w:jc w:val="left"/>
+              <w:rPr>
+                <w:rFonts w:ascii="Times New Roman" w:eastAsia="宋体" w:hAnsi="Times New Roman" w:cs="Times New Roman"/>
+                <w:sz w:val="24"/>
+                <w:szCs w:val="24"/>
+              </w:rPr>
+            </w:pPr>
+            <w:r>
+              <w:rPr>
+                <w:rFonts w:ascii="Times New Roman" w:eastAsia="宋体" w:hAnsi="Times New Roman" w:cs="Times New Roman"/>
+                <w:sz w:val="24"/>
+                <w:szCs w:val="24"/>
+              </w:rPr>
+              <w:t>备注</w:t>
+            </w:r>
+          </w:p>
+        </w:tc>
+      </w:tr>
+      <w:tr>
+        <w:tc>
+          <w:tcPr>
+            <w:tcW w:w="2074" w:type="dxa"/>
+          </w:tcPr>
+          <w:p>
+            <w:pPr>
+              <w:jc w:val="left"/>
+              <w:rPr>
+                <w:rFonts w:ascii="Times New Roman" w:eastAsia="宋体" w:hAnsi="Times New Roman" w:cs="Times New Roman"/>
+                <w:b/>
+                <w:sz w:val="24"/>
+                <w:szCs w:val="24"/>
+              </w:rPr>
+            </w:pPr>
+            <w:r>
+              <w:rPr>
+                <w:rFonts w:ascii="Times New Roman" w:eastAsia="宋体" w:hAnsi="Times New Roman" w:cs="Times New Roman"/>
+                <w:b/>
+                <w:sz w:val="24"/>
+                <w:szCs w:val="24"/>
+              </w:rPr>
+              <w:t>Account</w:t>
+            </w:r>
+          </w:p>
+        </w:tc>
+        <w:tc>
+          <w:tcPr>
+            <w:tcW w:w="1890" w:type="dxa"/>
+          </w:tcPr>
+          <w:p>
+            <w:pPr>
+              <w:jc w:val="left"/>
+              <w:rPr>
+                <w:rFonts w:ascii="Times New Roman" w:eastAsia="宋体" w:hAnsi="Times New Roman" w:cs="Times New Roman"/>
+                <w:sz w:val="24"/>
+                <w:szCs w:val="24"/>
+              </w:rPr>
+            </w:pPr>
+            <w:r>
+              <w:rPr>
+                <w:rFonts w:ascii="Times New Roman" w:eastAsia="宋体" w:hAnsi="Times New Roman" w:cs="Times New Roman"/>
+                <w:sz w:val="24"/>
+                <w:szCs w:val="24"/>
+              </w:rPr>
+              <w:t>Char(8)</w:t>
+            </w:r>
+          </w:p>
+        </w:tc>
+        <w:tc>
+          <w:tcPr>
+            <w:tcW w:w="2552" w:type="dxa"/>
+          </w:tcPr>
+          <w:p>
+            <w:pPr>
+              <w:jc w:val="left"/>
+              <w:rPr>
+                <w:rFonts w:ascii="Times New Roman" w:eastAsia="宋体" w:hAnsi="Times New Roman" w:cs="Times New Roman"/>
+                <w:sz w:val="24"/>
+                <w:szCs w:val="24"/>
+              </w:rPr>
+            </w:pPr>
+            <w:r>
+              <w:rPr>
+                <w:rFonts w:ascii="Times New Roman" w:eastAsia="宋体" w:hAnsi="Times New Roman" w:cs="Times New Roman"/>
+                <w:sz w:val="24"/>
+                <w:szCs w:val="24"/>
+              </w:rPr>
+              <w:t>账号</w:t>
+            </w:r>
+          </w:p>
+        </w:tc>
+        <w:tc>
+          <w:tcPr>
+            <w:tcW w:w="1780" w:type="dxa"/>
+          </w:tcPr>
+          <w:p>
+            <w:pPr>
+              <w:jc w:val="left"/>
+              <w:rPr>
+                <w:rFonts w:ascii="Times New Roman" w:eastAsia="宋体" w:hAnsi="Times New Roman" w:cs="Times New Roman"/>
+                <w:sz w:val="24"/>
+                <w:szCs w:val="24"/>
+              </w:rPr>
+            </w:pPr>
+            <w:r>
+              <w:rPr>
+                <w:rFonts w:ascii="Times New Roman" w:eastAsia="宋体" w:hAnsi="Times New Roman" w:cs="Times New Roman"/>
+                <w:sz w:val="24"/>
+                <w:szCs w:val="24"/>
+              </w:rPr>
+              <w:t>主键</w:t>
+            </w:r>
+          </w:p>
+        </w:tc>
+      </w:tr>
+      <w:tr>
+        <w:tc>
+          <w:tcPr>
+            <w:tcW w:w="2074" w:type="dxa"/>
+          </w:tcPr>
+          <w:p>
+            <w:pPr>
+              <w:jc w:val="left"/>
+              <w:rPr>
+                <w:rFonts w:ascii="Times New Roman" w:eastAsia="宋体" w:hAnsi="Times New Roman" w:cs="Times New Roman"/>
+                <w:sz w:val="24"/>
+                <w:szCs w:val="24"/>
+              </w:rPr>
+            </w:pPr>
+            <w:r>
+              <w:rPr>
+                <w:rFonts w:ascii="Times New Roman" w:eastAsia="宋体" w:hAnsi="Times New Roman" w:cs="Times New Roman"/>
+                <w:sz w:val="24"/>
+                <w:szCs w:val="24"/>
+              </w:rPr>
+              <w:t>State</w:t>
+            </w:r>
+          </w:p>
+        </w:tc>
+        <w:tc>
+          <w:tcPr>
+            <w:tcW w:w="1890" w:type="dxa"/>
+          </w:tcPr>
+          <w:p>
+            <w:pPr>
+              <w:jc w:val="left"/>
+              <w:rPr>
+                <w:rFonts w:ascii="Times New Roman" w:eastAsia="宋体" w:hAnsi="Times New Roman" w:cs="Times New Roman"/>
+                <w:sz w:val="24"/>
+                <w:szCs w:val="24"/>
+              </w:rPr>
+            </w:pPr>
+            <w:r>
+              <w:rPr>
+                <w:rFonts w:ascii="Times New Roman" w:eastAsia="宋体" w:hAnsi="Times New Roman" w:cs="Times New Roman"/>
+                <w:sz w:val="24"/>
+                <w:szCs w:val="24"/>
+              </w:rPr>
+              <w:t>Number(1,0)</w:t>
+            </w:r>
+          </w:p>
+        </w:tc>
+        <w:tc>
+          <w:tcPr>
+            <w:tcW w:w="2552" w:type="dxa"/>
+          </w:tcPr>
+          <w:p>
+            <w:pPr>
+              <w:jc w:val="left"/>
+              <w:rPr>
+                <w:rFonts w:ascii="Times New Roman" w:eastAsia="宋体" w:hAnsi="Times New Roman" w:cs="Times New Roman"/>
+                <w:sz w:val="24"/>
+                <w:szCs w:val="24"/>
+              </w:rPr>
+            </w:pPr>
+            <w:r>
+              <w:rPr>
+                <w:rFonts w:ascii="Times New Roman" w:eastAsia="宋体" w:hAnsi="Times New Roman" w:cs="Times New Roman"/>
+                <w:sz w:val="24"/>
+                <w:szCs w:val="24"/>
+              </w:rPr>
+              <w:t>0—</w:t>
+            </w:r>
+            <w:r>
+              <w:rPr>
+                <w:rFonts w:ascii="Times New Roman" w:eastAsia="宋体" w:hAnsi="Times New Roman" w:cs="Times New Roman"/>
+                <w:sz w:val="24"/>
+                <w:szCs w:val="24"/>
+              </w:rPr>
+              <w:t>未申请为志愿者；</w:t>
+            </w:r>
+          </w:p>
+          <w:p>
+            <w:pPr>
+              <w:pStyle w:val="a9"/>
+              <w:numPr>
+                <w:ilvl w:val="0"/>
+                <w:numId w:val="15"/>
+              </w:numPr>
+              <w:ind w:firstLineChars="0"/>
+              <w:jc w:val="left"/>
+              <w:rPr>
+                <w:rFonts w:ascii="Times New Roman" w:eastAsia="宋体" w:hAnsi="Times New Roman" w:cs="Times New Roman"/>
+                <w:sz w:val="24"/>
+                <w:szCs w:val="24"/>
+              </w:rPr>
+            </w:pPr>
+            <w:r>
+              <w:rPr>
+                <w:rFonts w:ascii="Times New Roman" w:eastAsia="宋体" w:hAnsi="Times New Roman" w:cs="Times New Roman"/>
+                <w:sz w:val="24"/>
+                <w:szCs w:val="24"/>
+              </w:rPr>
+              <w:t>申请成为志愿者；</w:t>
+            </w:r>
+          </w:p>
+          <w:p>
+            <w:pPr>
+              <w:pStyle w:val="a9"/>
+              <w:numPr>
+                <w:ilvl w:val="0"/>
+                <w:numId w:val="15"/>
+              </w:numPr>
+              <w:ind w:firstLineChars="0"/>
+              <w:jc w:val="left"/>
+              <w:rPr>
+                <w:rFonts w:ascii="Times New Roman" w:eastAsia="宋体" w:hAnsi="Times New Roman" w:cs="Times New Roman"/>
+                <w:sz w:val="24"/>
+                <w:szCs w:val="24"/>
+              </w:rPr>
+            </w:pPr>
+            <w:r>
+              <w:rPr>
+                <w:rFonts w:ascii="Times New Roman" w:eastAsia="宋体" w:hAnsi="Times New Roman" w:cs="Times New Roman"/>
+                <w:sz w:val="24"/>
+                <w:szCs w:val="24"/>
+              </w:rPr>
+              <w:t>已经成为志愿者。</w:t>
+            </w:r>
+          </w:p>
+        </w:tc>
+        <w:tc>
+          <w:tcPr>
+            <w:tcW w:w="1780" w:type="dxa"/>
+          </w:tcPr>
+          <w:p>
+            <w:pPr>
+              <w:jc w:val="left"/>
+              <w:rPr>
+                <w:rFonts w:ascii="Times New Roman" w:eastAsia="宋体" w:hAnsi="Times New Roman" w:cs="Times New Roman"/>
+                <w:sz w:val="24"/>
+                <w:szCs w:val="24"/>
+              </w:rPr>
+            </w:pPr>
+          </w:p>
+        </w:tc>
+      </w:tr>
+      <w:tr>
+        <w:tc>
+          <w:tcPr>
+            <w:tcW w:w="2074" w:type="dxa"/>
+          </w:tcPr>
+          <w:p>
+            <w:pPr>
+              <w:jc w:val="left"/>
+              <w:rPr>
+                <w:rFonts w:ascii="Times New Roman" w:eastAsia="宋体" w:hAnsi="Times New Roman" w:cs="Times New Roman"/>
+                <w:i/>
+                <w:sz w:val="24"/>
+                <w:szCs w:val="24"/>
+              </w:rPr>
+            </w:pPr>
+            <w:r>
+              <w:rPr>
+                <w:rFonts w:ascii="Times New Roman" w:eastAsia="宋体" w:hAnsi="Times New Roman" w:cs="Times New Roman"/>
+                <w:i/>
+                <w:sz w:val="24"/>
+                <w:szCs w:val="24"/>
+              </w:rPr>
+              <w:t>Assign</w:t>
+            </w:r>
+          </w:p>
+        </w:tc>
+        <w:tc>
+          <w:tcPr>
+            <w:tcW w:w="1890" w:type="dxa"/>
+          </w:tcPr>
+          <w:p>
+            <w:pPr>
+              <w:jc w:val="left"/>
+              <w:rPr>
+                <w:rFonts w:ascii="Times New Roman" w:eastAsia="宋体" w:hAnsi="Times New Roman" w:cs="Times New Roman"/>
+                <w:sz w:val="24"/>
+                <w:szCs w:val="24"/>
+              </w:rPr>
+            </w:pPr>
+            <w:r>
+              <w:rPr>
+                <w:rFonts w:ascii="Times New Roman" w:eastAsia="宋体" w:hAnsi="Times New Roman" w:cs="Times New Roman"/>
+                <w:sz w:val="24"/>
+                <w:szCs w:val="24"/>
+              </w:rPr>
+              <w:t>Char(8)</w:t>
+            </w:r>
+          </w:p>
+        </w:tc>
+        <w:tc>
+          <w:tcPr>
+            <w:tcW w:w="2552" w:type="dxa"/>
+          </w:tcPr>
+          <w:p>
+            <w:pPr>
+              <w:jc w:val="left"/>
+              <w:rPr>
+                <w:rFonts w:ascii="Times New Roman" w:eastAsia="宋体" w:hAnsi="Times New Roman" w:cs="Times New Roman"/>
+                <w:sz w:val="24"/>
+                <w:szCs w:val="24"/>
+              </w:rPr>
+            </w:pPr>
+            <w:r>
+              <w:rPr>
+                <w:rFonts w:ascii="Times New Roman" w:eastAsia="宋体" w:hAnsi="Times New Roman" w:cs="Times New Roman"/>
+                <w:sz w:val="24"/>
+                <w:szCs w:val="24"/>
+              </w:rPr>
+              <w:t>任务编号</w:t>
+            </w:r>
+          </w:p>
+        </w:tc>
+        <w:tc>
+          <w:tcPr>
+            <w:tcW w:w="1780" w:type="dxa"/>
+          </w:tcPr>
+          <w:p>
+            <w:pPr>
+              <w:jc w:val="left"/>
+              <w:rPr>
+                <w:rFonts w:ascii="Times New Roman" w:eastAsia="宋体" w:hAnsi="Times New Roman" w:cs="Times New Roman"/>
+                <w:sz w:val="24"/>
+                <w:szCs w:val="24"/>
+              </w:rPr>
+            </w:pPr>
+            <w:proofErr w:type="gramStart"/>
+            <w:r>
+              <w:rPr>
+                <w:rFonts w:ascii="Times New Roman" w:eastAsia="宋体" w:hAnsi="Times New Roman" w:cs="Times New Roman"/>
+                <w:sz w:val="24"/>
+                <w:szCs w:val="24"/>
+              </w:rPr>
+              <w:t>外键</w:t>
+            </w:r>
+            <w:proofErr w:type="gramEnd"/>
+          </w:p>
+        </w:tc>
+      </w:tr>
+    </w:tbl>
+    <w:p>
+      <w:pPr>
+        <w:rPr>
+          <w:rFonts w:ascii="Times New Roman" w:eastAsia="宋体" w:hAnsi="Times New Roman" w:cs="Times New Roman"/>
+          <w:sz w:val="24"/>
+          <w:szCs w:val="24"/>
+        </w:rPr>
+      </w:pPr>
+    </w:p>
+    <w:p>
+      <w:pPr>
+        <w:rPr>
+          <w:rFonts w:ascii="Times New Roman" w:eastAsia="宋体" w:hAnsi="Times New Roman" w:cs="Times New Roman"/>
+          <w:sz w:val="24"/>
+          <w:szCs w:val="24"/>
+        </w:rPr>
+      </w:pPr>
+      <w:r>
+        <w:rPr>
+          <w:rFonts w:ascii="Times New Roman" w:eastAsia="宋体" w:hAnsi="Times New Roman" w:cs="Times New Roman"/>
+          <w:sz w:val="24"/>
+          <w:szCs w:val="24"/>
+        </w:rPr>
+        <w:t>3</w:t>
+      </w:r>
+      <w:r>
+        <w:rPr>
+          <w:rFonts w:ascii="Times New Roman" w:eastAsia="宋体" w:hAnsi="Times New Roman" w:cs="Times New Roman"/>
+          <w:sz w:val="24"/>
+          <w:szCs w:val="24"/>
+        </w:rPr>
+        <w:t>）</w:t>
+      </w:r>
+      <w:r>
+        <w:rPr>
+          <w:rFonts w:ascii="Times New Roman" w:eastAsia="宋体" w:hAnsi="Times New Roman" w:cs="Times New Roman"/>
+          <w:sz w:val="24"/>
+          <w:szCs w:val="24"/>
+        </w:rPr>
+        <w:tab/>
+        <w:t>Admin</w:t>
+      </w:r>
+      <w:r>
+        <w:rPr>
+          <w:rFonts w:ascii="Times New Roman" w:eastAsia="宋体" w:hAnsi="Times New Roman" w:cs="Times New Roman"/>
+          <w:sz w:val="24"/>
+          <w:szCs w:val="24"/>
+        </w:rPr>
+        <w:t>表：作为用户实体集的子类构建。</w:t>
       </w:r>
     </w:p>
     <w:tbl>
@@ -6931,246 +7443,6 @@
           </w:p>
         </w:tc>
       </w:tr>
-      <w:tr>
-        <w:tc>
-          <w:tcPr>
-            <w:tcW w:w="2074" w:type="dxa"/>
-          </w:tcPr>
-          <w:p>
-            <w:pPr>
-              <w:jc w:val="left"/>
-              <w:rPr>
-                <w:rFonts w:ascii="Times New Roman" w:eastAsia="宋体" w:hAnsi="Times New Roman" w:cs="Times New Roman"/>
-                <w:sz w:val="24"/>
-                <w:szCs w:val="24"/>
-              </w:rPr>
-            </w:pPr>
-            <w:r>
-              <w:rPr>
-                <w:rFonts w:ascii="Times New Roman" w:eastAsia="宋体" w:hAnsi="Times New Roman" w:cs="Times New Roman"/>
-                <w:sz w:val="24"/>
-                <w:szCs w:val="24"/>
-              </w:rPr>
-              <w:t>State</w:t>
-            </w:r>
-          </w:p>
-        </w:tc>
-        <w:tc>
-          <w:tcPr>
-            <w:tcW w:w="1890" w:type="dxa"/>
-          </w:tcPr>
-          <w:p>
-            <w:pPr>
-              <w:jc w:val="left"/>
-              <w:rPr>
-                <w:rFonts w:ascii="Times New Roman" w:eastAsia="宋体" w:hAnsi="Times New Roman" w:cs="Times New Roman"/>
-                <w:sz w:val="24"/>
-                <w:szCs w:val="24"/>
-              </w:rPr>
-            </w:pPr>
-            <w:r>
-              <w:rPr>
-                <w:rFonts w:ascii="Times New Roman" w:eastAsia="宋体" w:hAnsi="Times New Roman" w:cs="Times New Roman"/>
-                <w:sz w:val="24"/>
-                <w:szCs w:val="24"/>
-              </w:rPr>
-              <w:t>Number(1,0)</w:t>
-            </w:r>
-          </w:p>
-        </w:tc>
-        <w:tc>
-          <w:tcPr>
-            <w:tcW w:w="2410" w:type="dxa"/>
-          </w:tcPr>
-          <w:p>
-            <w:pPr>
-              <w:jc w:val="left"/>
-              <w:rPr>
-                <w:rFonts w:ascii="Times New Roman" w:eastAsia="宋体" w:hAnsi="Times New Roman" w:cs="Times New Roman"/>
-                <w:sz w:val="24"/>
-                <w:szCs w:val="24"/>
-              </w:rPr>
-            </w:pPr>
-            <w:r>
-              <w:rPr>
-                <w:rFonts w:ascii="Times New Roman" w:eastAsia="宋体" w:hAnsi="Times New Roman" w:cs="Times New Roman"/>
-                <w:sz w:val="24"/>
-                <w:szCs w:val="24"/>
-              </w:rPr>
-              <w:t>0—</w:t>
-            </w:r>
-            <w:r>
-              <w:rPr>
-                <w:rFonts w:ascii="Times New Roman" w:eastAsia="宋体" w:hAnsi="Times New Roman" w:cs="Times New Roman"/>
-                <w:sz w:val="24"/>
-                <w:szCs w:val="24"/>
-              </w:rPr>
-              <w:t>未申请为志愿者；</w:t>
-            </w:r>
-          </w:p>
-          <w:p>
-            <w:pPr>
-              <w:pStyle w:val="a9"/>
-              <w:numPr>
-                <w:ilvl w:val="0"/>
-                <w:numId w:val="15"/>
-              </w:numPr>
-              <w:ind w:firstLineChars="0"/>
-              <w:jc w:val="left"/>
-              <w:rPr>
-                <w:rFonts w:ascii="Times New Roman" w:eastAsia="宋体" w:hAnsi="Times New Roman" w:cs="Times New Roman"/>
-                <w:sz w:val="24"/>
-                <w:szCs w:val="24"/>
-              </w:rPr>
-            </w:pPr>
-            <w:r>
-              <w:rPr>
-                <w:rFonts w:ascii="Times New Roman" w:eastAsia="宋体" w:hAnsi="Times New Roman" w:cs="Times New Roman"/>
-                <w:sz w:val="24"/>
-                <w:szCs w:val="24"/>
-              </w:rPr>
-              <w:t>申请成为志愿者；</w:t>
-            </w:r>
-          </w:p>
-          <w:p>
-            <w:pPr>
-              <w:pStyle w:val="a9"/>
-              <w:numPr>
-                <w:ilvl w:val="0"/>
-                <w:numId w:val="15"/>
-              </w:numPr>
-              <w:ind w:firstLineChars="0"/>
-              <w:jc w:val="left"/>
-              <w:rPr>
-                <w:rFonts w:ascii="Times New Roman" w:eastAsia="宋体" w:hAnsi="Times New Roman" w:cs="Times New Roman"/>
-                <w:sz w:val="24"/>
-                <w:szCs w:val="24"/>
-              </w:rPr>
-            </w:pPr>
-            <w:r>
-              <w:rPr>
-                <w:rFonts w:ascii="Times New Roman" w:eastAsia="宋体" w:hAnsi="Times New Roman" w:cs="Times New Roman"/>
-                <w:sz w:val="24"/>
-                <w:szCs w:val="24"/>
-              </w:rPr>
-              <w:t>已经成为志愿者。</w:t>
-            </w:r>
-          </w:p>
-        </w:tc>
-        <w:tc>
-          <w:tcPr>
-            <w:tcW w:w="1922" w:type="dxa"/>
-          </w:tcPr>
-          <w:p>
-            <w:pPr>
-              <w:jc w:val="left"/>
-              <w:rPr>
-                <w:rFonts w:ascii="Times New Roman" w:eastAsia="宋体" w:hAnsi="Times New Roman" w:cs="Times New Roman"/>
-                <w:sz w:val="24"/>
-                <w:szCs w:val="24"/>
-              </w:rPr>
-            </w:pPr>
-          </w:p>
-        </w:tc>
-      </w:tr>
-      <w:tr>
-        <w:tc>
-          <w:tcPr>
-            <w:tcW w:w="2074" w:type="dxa"/>
-          </w:tcPr>
-          <w:p>
-            <w:pPr>
-              <w:jc w:val="left"/>
-              <w:rPr>
-                <w:rFonts w:ascii="Times New Roman" w:eastAsia="宋体" w:hAnsi="Times New Roman" w:cs="Times New Roman"/>
-                <w:i/>
-                <w:sz w:val="24"/>
-                <w:szCs w:val="24"/>
-              </w:rPr>
-            </w:pPr>
-            <w:r>
-              <w:rPr>
-                <w:rFonts w:ascii="Times New Roman" w:eastAsia="宋体" w:hAnsi="Times New Roman" w:cs="Times New Roman"/>
-                <w:i/>
-                <w:sz w:val="24"/>
-                <w:szCs w:val="24"/>
-              </w:rPr>
-              <w:t>Assign</w:t>
-            </w:r>
-          </w:p>
-        </w:tc>
-        <w:tc>
-          <w:tcPr>
-            <w:tcW w:w="1890" w:type="dxa"/>
-          </w:tcPr>
-          <w:p>
-            <w:pPr>
-              <w:jc w:val="left"/>
-              <w:rPr>
-                <w:rFonts w:ascii="Times New Roman" w:eastAsia="宋体" w:hAnsi="Times New Roman" w:cs="Times New Roman"/>
-                <w:sz w:val="24"/>
-                <w:szCs w:val="24"/>
-              </w:rPr>
-            </w:pPr>
-            <w:r>
-              <w:rPr>
-                <w:rFonts w:ascii="Times New Roman" w:eastAsia="宋体" w:hAnsi="Times New Roman" w:cs="Times New Roman"/>
-                <w:sz w:val="24"/>
-                <w:szCs w:val="24"/>
-              </w:rPr>
-              <w:t>Char(8)</w:t>
-            </w:r>
-          </w:p>
-        </w:tc>
-        <w:tc>
-          <w:tcPr>
-            <w:tcW w:w="2410" w:type="dxa"/>
-          </w:tcPr>
-          <w:p>
-            <w:pPr>
-              <w:jc w:val="left"/>
-              <w:rPr>
-                <w:rFonts w:ascii="Times New Roman" w:eastAsia="宋体" w:hAnsi="Times New Roman" w:cs="Times New Roman"/>
-                <w:sz w:val="24"/>
-                <w:szCs w:val="24"/>
-              </w:rPr>
-            </w:pPr>
-            <w:r>
-              <w:rPr>
-                <w:rFonts w:ascii="Times New Roman" w:eastAsia="宋体" w:hAnsi="Times New Roman" w:cs="Times New Roman"/>
-                <w:sz w:val="24"/>
-                <w:szCs w:val="24"/>
-              </w:rPr>
-              <w:t>任务编号</w:t>
-            </w:r>
-          </w:p>
-        </w:tc>
-        <w:tc>
-          <w:tcPr>
-            <w:tcW w:w="1922" w:type="dxa"/>
-          </w:tcPr>
-          <w:p>
-            <w:pPr>
-              <w:jc w:val="left"/>
-              <w:rPr>
-                <w:rFonts w:ascii="Times New Roman" w:eastAsia="宋体" w:hAnsi="Times New Roman" w:cs="Times New Roman"/>
-                <w:sz w:val="24"/>
-                <w:szCs w:val="24"/>
-              </w:rPr>
-            </w:pPr>
-            <w:proofErr w:type="gramStart"/>
-            <w:r>
-              <w:rPr>
-                <w:rFonts w:ascii="Times New Roman" w:eastAsia="宋体" w:hAnsi="Times New Roman" w:cs="Times New Roman"/>
-                <w:sz w:val="24"/>
-                <w:szCs w:val="24"/>
-              </w:rPr>
-              <w:t>外键</w:t>
-            </w:r>
-            <w:proofErr w:type="gramEnd"/>
-          </w:p>
-        </w:tc>
-      </w:tr>
     </w:tbl>
     <w:p>
       <w:pPr>
@@ -7195,7 +7467,7 @@
           <w:sz w:val="24"/>
           <w:szCs w:val="24"/>
         </w:rPr>
-        <w:t>3</w:t>
+        <w:t>4</w:t>
       </w:r>
       <w:r>
         <w:rPr>
@@ -7212,7 +7484,7 @@
           <w:szCs w:val="24"/>
         </w:rPr>
         <w:tab/>
-        <w:t>Admin</w:t>
+        <w:t>Match</w:t>
       </w:r>
       <w:r>
         <w:rPr>
@@ -7220,7 +7492,7 @@
           <w:sz w:val="24"/>
           <w:szCs w:val="24"/>
         </w:rPr>
-        <w:t>表：作为用户实体集的子类构建。</w:t>
+        <w:t>表：由赛事实体集转化而来，同时并入了场馆使用情况联系集。</w:t>
       </w:r>
     </w:p>
     <w:tbl>
@@ -7344,6 +7616,7 @@
                 <w:szCs w:val="24"/>
               </w:rPr>
             </w:pPr>
+            <w:proofErr w:type="spellStart"/>
             <w:r>
               <w:rPr>
                 <w:rFonts w:ascii="Times New Roman" w:eastAsia="宋体" w:hAnsi="Times New Roman" w:cs="Times New Roman"/>
@@ -7351,8 +7624,9 @@
                 <w:sz w:val="24"/>
                 <w:szCs w:val="24"/>
               </w:rPr>
-              <w:t>Account</w:t>
-            </w:r>
+              <w:t>MNo</w:t>
+            </w:r>
+            <w:proofErr w:type="spellEnd"/>
           </w:p>
         </w:tc>
         <w:tc>
@@ -7374,7 +7648,7 @@
                 <w:sz w:val="24"/>
                 <w:szCs w:val="24"/>
               </w:rPr>
-              <w:t>Char(8)</w:t>
+              <w:t>Char(3)</w:t>
             </w:r>
           </w:p>
         </w:tc>
@@ -7397,7 +7671,7 @@
                 <w:sz w:val="24"/>
                 <w:szCs w:val="24"/>
               </w:rPr>
-              <w:t>账号</w:t>
+              <w:t>比赛编号</w:t>
             </w:r>
           </w:p>
         </w:tc>
@@ -7422,6 +7696,600 @@
               </w:rPr>
               <w:t>主键</w:t>
             </w:r>
+          </w:p>
+        </w:tc>
+      </w:tr>
+      <w:tr>
+        <w:tc>
+          <w:tcPr>
+            <w:tcW w:w="2074" w:type="dxa"/>
+          </w:tcPr>
+          <w:p>
+            <w:pPr>
+              <w:jc w:val="left"/>
+              <w:rPr>
+                <w:rFonts w:ascii="Times New Roman" w:eastAsia="宋体" w:hAnsi="Times New Roman" w:cs="Times New Roman"/>
+                <w:sz w:val="24"/>
+                <w:szCs w:val="24"/>
+              </w:rPr>
+            </w:pPr>
+            <w:r>
+              <w:rPr>
+                <w:rFonts w:ascii="Times New Roman" w:eastAsia="宋体" w:hAnsi="Times New Roman" w:cs="Times New Roman"/>
+                <w:sz w:val="24"/>
+                <w:szCs w:val="24"/>
+              </w:rPr>
+              <w:t>Event</w:t>
+            </w:r>
+          </w:p>
+        </w:tc>
+        <w:tc>
+          <w:tcPr>
+            <w:tcW w:w="1890" w:type="dxa"/>
+          </w:tcPr>
+          <w:p>
+            <w:pPr>
+              <w:jc w:val="left"/>
+              <w:rPr>
+                <w:rFonts w:ascii="Times New Roman" w:eastAsia="宋体" w:hAnsi="Times New Roman" w:cs="Times New Roman"/>
+                <w:sz w:val="24"/>
+                <w:szCs w:val="24"/>
+              </w:rPr>
+            </w:pPr>
+            <w:r>
+              <w:rPr>
+                <w:rFonts w:ascii="Times New Roman" w:eastAsia="宋体" w:hAnsi="Times New Roman" w:cs="Times New Roman"/>
+                <w:sz w:val="24"/>
+                <w:szCs w:val="24"/>
+              </w:rPr>
+              <w:t>Varchar2(30)</w:t>
+            </w:r>
+          </w:p>
+        </w:tc>
+        <w:tc>
+          <w:tcPr>
+            <w:tcW w:w="2410" w:type="dxa"/>
+          </w:tcPr>
+          <w:p>
+            <w:pPr>
+              <w:jc w:val="left"/>
+              <w:rPr>
+                <w:rFonts w:ascii="Times New Roman" w:eastAsia="宋体" w:hAnsi="Times New Roman" w:cs="Times New Roman"/>
+                <w:sz w:val="24"/>
+                <w:szCs w:val="24"/>
+              </w:rPr>
+            </w:pPr>
+            <w:r>
+              <w:rPr>
+                <w:rFonts w:ascii="Times New Roman" w:eastAsia="宋体" w:hAnsi="Times New Roman" w:cs="Times New Roman"/>
+                <w:sz w:val="24"/>
+                <w:szCs w:val="24"/>
+              </w:rPr>
+              <w:t>比赛项目</w:t>
+            </w:r>
+          </w:p>
+        </w:tc>
+        <w:tc>
+          <w:tcPr>
+            <w:tcW w:w="1922" w:type="dxa"/>
+          </w:tcPr>
+          <w:p>
+            <w:pPr>
+              <w:jc w:val="left"/>
+              <w:rPr>
+                <w:rFonts w:ascii="Times New Roman" w:eastAsia="宋体" w:hAnsi="Times New Roman" w:cs="Times New Roman"/>
+                <w:sz w:val="24"/>
+                <w:szCs w:val="24"/>
+              </w:rPr>
+            </w:pPr>
+          </w:p>
+        </w:tc>
+      </w:tr>
+      <w:tr>
+        <w:tc>
+          <w:tcPr>
+            <w:tcW w:w="2074" w:type="dxa"/>
+          </w:tcPr>
+          <w:p>
+            <w:pPr>
+              <w:jc w:val="left"/>
+              <w:rPr>
+                <w:rFonts w:ascii="Times New Roman" w:eastAsia="宋体" w:hAnsi="Times New Roman" w:cs="Times New Roman"/>
+                <w:sz w:val="24"/>
+                <w:szCs w:val="24"/>
+              </w:rPr>
+            </w:pPr>
+            <w:r>
+              <w:rPr>
+                <w:rFonts w:ascii="Times New Roman" w:eastAsia="宋体" w:hAnsi="Times New Roman" w:cs="Times New Roman"/>
+                <w:sz w:val="24"/>
+                <w:szCs w:val="24"/>
+              </w:rPr>
+              <w:t>Time</w:t>
+            </w:r>
+          </w:p>
+        </w:tc>
+        <w:tc>
+          <w:tcPr>
+            <w:tcW w:w="1890" w:type="dxa"/>
+          </w:tcPr>
+          <w:p>
+            <w:pPr>
+              <w:jc w:val="left"/>
+              <w:rPr>
+                <w:rFonts w:ascii="Times New Roman" w:eastAsia="宋体" w:hAnsi="Times New Roman" w:cs="Times New Roman"/>
+                <w:sz w:val="24"/>
+                <w:szCs w:val="24"/>
+              </w:rPr>
+            </w:pPr>
+            <w:r>
+              <w:rPr>
+                <w:rFonts w:ascii="Times New Roman" w:eastAsia="宋体" w:hAnsi="Times New Roman" w:cs="Times New Roman"/>
+                <w:sz w:val="24"/>
+                <w:szCs w:val="24"/>
+              </w:rPr>
+              <w:t>Char(20)</w:t>
+            </w:r>
+          </w:p>
+        </w:tc>
+        <w:tc>
+          <w:tcPr>
+            <w:tcW w:w="2410" w:type="dxa"/>
+          </w:tcPr>
+          <w:p>
+            <w:pPr>
+              <w:jc w:val="left"/>
+              <w:rPr>
+                <w:rFonts w:ascii="Times New Roman" w:eastAsia="宋体" w:hAnsi="Times New Roman" w:cs="Times New Roman"/>
+                <w:sz w:val="24"/>
+                <w:szCs w:val="24"/>
+              </w:rPr>
+            </w:pPr>
+            <w:r>
+              <w:rPr>
+                <w:rFonts w:ascii="Times New Roman" w:eastAsia="宋体" w:hAnsi="Times New Roman" w:cs="Times New Roman"/>
+                <w:sz w:val="24"/>
+                <w:szCs w:val="24"/>
+              </w:rPr>
+              <w:t>比赛时间</w:t>
+            </w:r>
+          </w:p>
+        </w:tc>
+        <w:tc>
+          <w:tcPr>
+            <w:tcW w:w="1922" w:type="dxa"/>
+          </w:tcPr>
+          <w:p>
+            <w:pPr>
+              <w:jc w:val="left"/>
+              <w:rPr>
+                <w:rFonts w:ascii="Times New Roman" w:eastAsia="宋体" w:hAnsi="Times New Roman" w:cs="Times New Roman"/>
+                <w:sz w:val="24"/>
+                <w:szCs w:val="24"/>
+              </w:rPr>
+            </w:pPr>
+            <w:r>
+              <w:rPr>
+                <w:rFonts w:ascii="Times New Roman" w:eastAsia="宋体" w:hAnsi="Times New Roman" w:cs="Times New Roman"/>
+                <w:sz w:val="24"/>
+                <w:szCs w:val="24"/>
+              </w:rPr>
+              <w:t>格式</w:t>
+            </w:r>
+            <w:r>
+              <w:rPr>
+                <w:rFonts w:ascii="Times New Roman" w:eastAsia="宋体" w:hAnsi="Times New Roman" w:cs="Times New Roman"/>
+                <w:sz w:val="24"/>
+                <w:szCs w:val="24"/>
+              </w:rPr>
+              <w:t>“XX</w:t>
+            </w:r>
+            <w:r>
+              <w:rPr>
+                <w:rFonts w:ascii="Times New Roman" w:eastAsia="宋体" w:hAnsi="Times New Roman" w:cs="Times New Roman"/>
+                <w:sz w:val="24"/>
+                <w:szCs w:val="24"/>
+              </w:rPr>
+              <w:t>月</w:t>
+            </w:r>
+            <w:r>
+              <w:rPr>
+                <w:rFonts w:ascii="Times New Roman" w:eastAsia="宋体" w:hAnsi="Times New Roman" w:cs="Times New Roman"/>
+                <w:sz w:val="24"/>
+                <w:szCs w:val="24"/>
+              </w:rPr>
+              <w:t>XX</w:t>
+            </w:r>
+            <w:r>
+              <w:rPr>
+                <w:rFonts w:ascii="Times New Roman" w:eastAsia="宋体" w:hAnsi="Times New Roman" w:cs="Times New Roman"/>
+                <w:sz w:val="24"/>
+                <w:szCs w:val="24"/>
+              </w:rPr>
+              <w:t>日</w:t>
+            </w:r>
+            <w:r>
+              <w:rPr>
+                <w:rFonts w:ascii="Times New Roman" w:eastAsia="宋体" w:hAnsi="Times New Roman" w:cs="Times New Roman"/>
+                <w:sz w:val="24"/>
+                <w:szCs w:val="24"/>
+              </w:rPr>
+              <w:t>HH:MM-HH:MM”</w:t>
+            </w:r>
+          </w:p>
+        </w:tc>
+      </w:tr>
+      <w:tr>
+        <w:tc>
+          <w:tcPr>
+            <w:tcW w:w="2074" w:type="dxa"/>
+          </w:tcPr>
+          <w:p>
+            <w:pPr>
+              <w:jc w:val="left"/>
+              <w:rPr>
+                <w:rFonts w:ascii="Times New Roman" w:eastAsia="宋体" w:hAnsi="Times New Roman" w:cs="Times New Roman"/>
+                <w:sz w:val="24"/>
+                <w:szCs w:val="24"/>
+              </w:rPr>
+            </w:pPr>
+            <w:r>
+              <w:rPr>
+                <w:rFonts w:ascii="Times New Roman" w:eastAsia="宋体" w:hAnsi="Times New Roman" w:cs="Times New Roman"/>
+                <w:sz w:val="24"/>
+                <w:szCs w:val="24"/>
+              </w:rPr>
+              <w:t>Total</w:t>
+            </w:r>
+          </w:p>
+        </w:tc>
+        <w:tc>
+          <w:tcPr>
+            <w:tcW w:w="1890" w:type="dxa"/>
+          </w:tcPr>
+          <w:p>
+            <w:pPr>
+              <w:jc w:val="left"/>
+              <w:rPr>
+                <w:rFonts w:ascii="Times New Roman" w:eastAsia="宋体" w:hAnsi="Times New Roman" w:cs="Times New Roman"/>
+                <w:sz w:val="24"/>
+                <w:szCs w:val="24"/>
+              </w:rPr>
+            </w:pPr>
+            <w:r>
+              <w:rPr>
+                <w:rFonts w:ascii="Times New Roman" w:eastAsia="宋体" w:hAnsi="Times New Roman" w:cs="Times New Roman"/>
+                <w:sz w:val="24"/>
+                <w:szCs w:val="24"/>
+              </w:rPr>
+              <w:t>Number(4,0)</w:t>
+            </w:r>
+          </w:p>
+        </w:tc>
+        <w:tc>
+          <w:tcPr>
+            <w:tcW w:w="2410" w:type="dxa"/>
+          </w:tcPr>
+          <w:p>
+            <w:pPr>
+              <w:jc w:val="left"/>
+              <w:rPr>
+                <w:rFonts w:ascii="Times New Roman" w:eastAsia="宋体" w:hAnsi="Times New Roman" w:cs="Times New Roman"/>
+                <w:sz w:val="24"/>
+                <w:szCs w:val="24"/>
+              </w:rPr>
+            </w:pPr>
+            <w:r>
+              <w:rPr>
+                <w:rFonts w:ascii="Times New Roman" w:eastAsia="宋体" w:hAnsi="Times New Roman" w:cs="Times New Roman"/>
+                <w:sz w:val="24"/>
+                <w:szCs w:val="24"/>
+              </w:rPr>
+              <w:t>门票总数</w:t>
+            </w:r>
+          </w:p>
+        </w:tc>
+        <w:tc>
+          <w:tcPr>
+            <w:tcW w:w="1922" w:type="dxa"/>
+          </w:tcPr>
+          <w:p>
+            <w:pPr>
+              <w:jc w:val="left"/>
+              <w:rPr>
+                <w:rFonts w:ascii="Times New Roman" w:eastAsia="宋体" w:hAnsi="Times New Roman" w:cs="Times New Roman"/>
+                <w:sz w:val="24"/>
+                <w:szCs w:val="24"/>
+              </w:rPr>
+            </w:pPr>
+          </w:p>
+        </w:tc>
+      </w:tr>
+      <w:tr>
+        <w:tc>
+          <w:tcPr>
+            <w:tcW w:w="2074" w:type="dxa"/>
+          </w:tcPr>
+          <w:p>
+            <w:pPr>
+              <w:jc w:val="left"/>
+              <w:rPr>
+                <w:rFonts w:ascii="Times New Roman" w:eastAsia="宋体" w:hAnsi="Times New Roman" w:cs="Times New Roman"/>
+                <w:sz w:val="24"/>
+                <w:szCs w:val="24"/>
+              </w:rPr>
+            </w:pPr>
+            <w:r>
+              <w:rPr>
+                <w:rFonts w:ascii="Times New Roman" w:eastAsia="宋体" w:hAnsi="Times New Roman" w:cs="Times New Roman"/>
+                <w:sz w:val="24"/>
+                <w:szCs w:val="24"/>
+              </w:rPr>
+              <w:t>Remain</w:t>
+            </w:r>
+          </w:p>
+        </w:tc>
+        <w:tc>
+          <w:tcPr>
+            <w:tcW w:w="1890" w:type="dxa"/>
+          </w:tcPr>
+          <w:p>
+            <w:pPr>
+              <w:jc w:val="left"/>
+              <w:rPr>
+                <w:rFonts w:ascii="Times New Roman" w:eastAsia="宋体" w:hAnsi="Times New Roman" w:cs="Times New Roman"/>
+                <w:sz w:val="24"/>
+                <w:szCs w:val="24"/>
+              </w:rPr>
+            </w:pPr>
+            <w:r>
+              <w:rPr>
+                <w:rFonts w:ascii="Times New Roman" w:eastAsia="宋体" w:hAnsi="Times New Roman" w:cs="Times New Roman"/>
+                <w:sz w:val="24"/>
+                <w:szCs w:val="24"/>
+              </w:rPr>
+              <w:t>Number(4,0)</w:t>
+            </w:r>
+          </w:p>
+        </w:tc>
+        <w:tc>
+          <w:tcPr>
+            <w:tcW w:w="2410" w:type="dxa"/>
+          </w:tcPr>
+          <w:p>
+            <w:pPr>
+              <w:jc w:val="left"/>
+              <w:rPr>
+                <w:rFonts w:ascii="Times New Roman" w:eastAsia="宋体" w:hAnsi="Times New Roman" w:cs="Times New Roman"/>
+                <w:sz w:val="24"/>
+                <w:szCs w:val="24"/>
+              </w:rPr>
+            </w:pPr>
+            <w:r>
+              <w:rPr>
+                <w:rFonts w:ascii="Times New Roman" w:eastAsia="宋体" w:hAnsi="Times New Roman" w:cs="Times New Roman"/>
+                <w:sz w:val="24"/>
+                <w:szCs w:val="24"/>
+              </w:rPr>
+              <w:t>门票剩余</w:t>
+            </w:r>
+          </w:p>
+        </w:tc>
+        <w:tc>
+          <w:tcPr>
+            <w:tcW w:w="1922" w:type="dxa"/>
+          </w:tcPr>
+          <w:p>
+            <w:pPr>
+              <w:jc w:val="left"/>
+              <w:rPr>
+                <w:rFonts w:ascii="Times New Roman" w:eastAsia="宋体" w:hAnsi="Times New Roman" w:cs="Times New Roman"/>
+                <w:sz w:val="24"/>
+                <w:szCs w:val="24"/>
+              </w:rPr>
+            </w:pPr>
+          </w:p>
+        </w:tc>
+      </w:tr>
+      <w:tr>
+        <w:tc>
+          <w:tcPr>
+            <w:tcW w:w="2074" w:type="dxa"/>
+          </w:tcPr>
+          <w:p>
+            <w:pPr>
+              <w:jc w:val="left"/>
+              <w:rPr>
+                <w:rFonts w:ascii="Times New Roman" w:eastAsia="宋体" w:hAnsi="Times New Roman" w:cs="Times New Roman"/>
+                <w:sz w:val="24"/>
+                <w:szCs w:val="24"/>
+              </w:rPr>
+            </w:pPr>
+            <w:r>
+              <w:rPr>
+                <w:rFonts w:ascii="Times New Roman" w:eastAsia="宋体" w:hAnsi="Times New Roman" w:cs="Times New Roman"/>
+                <w:sz w:val="24"/>
+                <w:szCs w:val="24"/>
+              </w:rPr>
+              <w:t>Price</w:t>
+            </w:r>
+          </w:p>
+        </w:tc>
+        <w:tc>
+          <w:tcPr>
+            <w:tcW w:w="1890" w:type="dxa"/>
+          </w:tcPr>
+          <w:p>
+            <w:pPr>
+              <w:jc w:val="left"/>
+              <w:rPr>
+                <w:rFonts w:ascii="Times New Roman" w:eastAsia="宋体" w:hAnsi="Times New Roman" w:cs="Times New Roman"/>
+                <w:sz w:val="24"/>
+                <w:szCs w:val="24"/>
+              </w:rPr>
+            </w:pPr>
+            <w:proofErr w:type="gramStart"/>
+            <w:r>
+              <w:rPr>
+                <w:rFonts w:ascii="Times New Roman" w:eastAsia="宋体" w:hAnsi="Times New Roman" w:cs="Times New Roman"/>
+                <w:sz w:val="24"/>
+                <w:szCs w:val="24"/>
+              </w:rPr>
+              <w:t>Number(</w:t>
+            </w:r>
+            <w:proofErr w:type="gramEnd"/>
+            <w:r>
+              <w:rPr>
+                <w:rFonts w:ascii="Times New Roman" w:eastAsia="宋体" w:hAnsi="Times New Roman" w:cs="Times New Roman"/>
+                <w:sz w:val="24"/>
+                <w:szCs w:val="24"/>
+              </w:rPr>
+              <w:t>5</w:t>
+            </w:r>
+            <w:r>
+              <w:rPr>
+                <w:rFonts w:ascii="Times New Roman" w:eastAsia="宋体" w:hAnsi="Times New Roman" w:cs="Times New Roman"/>
+                <w:sz w:val="24"/>
+                <w:szCs w:val="24"/>
+              </w:rPr>
+              <w:t>,2)</w:t>
+            </w:r>
+          </w:p>
+        </w:tc>
+        <w:tc>
+          <w:tcPr>
+            <w:tcW w:w="2410" w:type="dxa"/>
+          </w:tcPr>
+          <w:p>
+            <w:pPr>
+              <w:jc w:val="left"/>
+              <w:rPr>
+                <w:rFonts w:ascii="Times New Roman" w:eastAsia="宋体" w:hAnsi="Times New Roman" w:cs="Times New Roman"/>
+                <w:sz w:val="24"/>
+                <w:szCs w:val="24"/>
+              </w:rPr>
+            </w:pPr>
+            <w:r>
+              <w:rPr>
+                <w:rFonts w:ascii="Times New Roman" w:eastAsia="宋体" w:hAnsi="Times New Roman" w:cs="Times New Roman"/>
+                <w:sz w:val="24"/>
+                <w:szCs w:val="24"/>
+              </w:rPr>
+              <w:t>门票价格</w:t>
+            </w:r>
+          </w:p>
+        </w:tc>
+        <w:tc>
+          <w:tcPr>
+            <w:tcW w:w="1922" w:type="dxa"/>
+          </w:tcPr>
+          <w:p>
+            <w:pPr>
+              <w:jc w:val="left"/>
+              <w:rPr>
+                <w:rFonts w:ascii="Times New Roman" w:eastAsia="宋体" w:hAnsi="Times New Roman" w:cs="Times New Roman"/>
+                <w:sz w:val="24"/>
+                <w:szCs w:val="24"/>
+              </w:rPr>
+            </w:pPr>
+          </w:p>
+        </w:tc>
+      </w:tr>
+      <w:tr>
+        <w:tc>
+          <w:tcPr>
+            <w:tcW w:w="2074" w:type="dxa"/>
+          </w:tcPr>
+          <w:p>
+            <w:pPr>
+              <w:jc w:val="left"/>
+              <w:rPr>
+                <w:rFonts w:ascii="Times New Roman" w:eastAsia="宋体" w:hAnsi="Times New Roman" w:cs="Times New Roman"/>
+                <w:i/>
+                <w:sz w:val="24"/>
+                <w:szCs w:val="24"/>
+              </w:rPr>
+            </w:pPr>
+            <w:r>
+              <w:rPr>
+                <w:rFonts w:ascii="Times New Roman" w:eastAsia="宋体" w:hAnsi="Times New Roman" w:cs="Times New Roman"/>
+                <w:i/>
+                <w:sz w:val="24"/>
+                <w:szCs w:val="24"/>
+              </w:rPr>
+              <w:t>Venue</w:t>
+            </w:r>
+          </w:p>
+        </w:tc>
+        <w:tc>
+          <w:tcPr>
+            <w:tcW w:w="1890" w:type="dxa"/>
+          </w:tcPr>
+          <w:p>
+            <w:pPr>
+              <w:jc w:val="left"/>
+              <w:rPr>
+                <w:rFonts w:ascii="Times New Roman" w:eastAsia="宋体" w:hAnsi="Times New Roman" w:cs="Times New Roman"/>
+                <w:sz w:val="24"/>
+                <w:szCs w:val="24"/>
+              </w:rPr>
+            </w:pPr>
+            <w:r>
+              <w:rPr>
+                <w:rFonts w:ascii="Times New Roman" w:eastAsia="宋体" w:hAnsi="Times New Roman" w:cs="Times New Roman"/>
+                <w:sz w:val="24"/>
+                <w:szCs w:val="24"/>
+              </w:rPr>
+              <w:t>Char(3)</w:t>
+            </w:r>
+          </w:p>
+        </w:tc>
+        <w:tc>
+          <w:tcPr>
+            <w:tcW w:w="2410" w:type="dxa"/>
+          </w:tcPr>
+          <w:p>
+            <w:pPr>
+              <w:jc w:val="left"/>
+              <w:rPr>
+                <w:rFonts w:ascii="Times New Roman" w:eastAsia="宋体" w:hAnsi="Times New Roman" w:cs="Times New Roman"/>
+                <w:sz w:val="24"/>
+                <w:szCs w:val="24"/>
+              </w:rPr>
+            </w:pPr>
+            <w:r>
+              <w:rPr>
+                <w:rFonts w:ascii="Times New Roman" w:eastAsia="宋体" w:hAnsi="Times New Roman" w:cs="Times New Roman"/>
+                <w:sz w:val="24"/>
+                <w:szCs w:val="24"/>
+              </w:rPr>
+              <w:t>场馆编号</w:t>
+            </w:r>
+          </w:p>
+        </w:tc>
+        <w:tc>
+          <w:tcPr>
+            <w:tcW w:w="1922" w:type="dxa"/>
+          </w:tcPr>
+          <w:p>
+            <w:pPr>
+              <w:jc w:val="left"/>
+              <w:rPr>
+                <w:rFonts w:ascii="Times New Roman" w:eastAsia="宋体" w:hAnsi="Times New Roman" w:cs="Times New Roman"/>
+                <w:sz w:val="24"/>
+                <w:szCs w:val="24"/>
+              </w:rPr>
+            </w:pPr>
+            <w:proofErr w:type="gramStart"/>
+            <w:r>
+              <w:rPr>
+                <w:rFonts w:ascii="Times New Roman" w:eastAsia="宋体" w:hAnsi="Times New Roman" w:cs="Times New Roman"/>
+                <w:sz w:val="24"/>
+                <w:szCs w:val="24"/>
+              </w:rPr>
+              <w:t>外键</w:t>
+            </w:r>
+            <w:proofErr w:type="gramEnd"/>
           </w:p>
         </w:tc>
       </w:tr>
@@ -7449,7 +8317,7 @@
           <w:sz w:val="24"/>
           <w:szCs w:val="24"/>
         </w:rPr>
-        <w:t>4</w:t>
+        <w:t>5</w:t>
       </w:r>
       <w:r>
         <w:rPr>
@@ -7466,7 +8334,7 @@
           <w:szCs w:val="24"/>
         </w:rPr>
         <w:tab/>
-        <w:t>Match</w:t>
+        <w:t>Venue</w:t>
       </w:r>
       <w:r>
         <w:rPr>
@@ -7474,7 +8342,7 @@
           <w:sz w:val="24"/>
           <w:szCs w:val="24"/>
         </w:rPr>
-        <w:t>表：由赛事实体集转化而来，同时并入了场馆使用情况联系集。</w:t>
+        <w:t>表：由场馆实体集转化而来。</w:t>
       </w:r>
     </w:p>
     <w:tbl>
@@ -7606,7 +8474,7 @@
                 <w:sz w:val="24"/>
                 <w:szCs w:val="24"/>
               </w:rPr>
-              <w:t>MNo</w:t>
+              <w:t>VNo</w:t>
             </w:r>
             <w:proofErr w:type="spellEnd"/>
           </w:p>
@@ -7653,7 +8521,7 @@
                 <w:sz w:val="24"/>
                 <w:szCs w:val="24"/>
               </w:rPr>
-              <w:t>比赛编号</w:t>
+              <w:t>场馆编号</w:t>
             </w:r>
           </w:p>
         </w:tc>
@@ -7695,14 +8563,16 @@
                 <w:szCs w:val="24"/>
               </w:rPr>
             </w:pPr>
-            <w:r>
-              <w:rPr>
-                <w:rFonts w:ascii="Times New Roman" w:eastAsia="宋体" w:hAnsi="Times New Roman" w:cs="Times New Roman"/>
-                <w:sz w:val="24"/>
-                <w:szCs w:val="24"/>
-              </w:rPr>
-              <w:t>Event</w:t>
-            </w:r>
+            <w:proofErr w:type="spellStart"/>
+            <w:r>
+              <w:rPr>
+                <w:rFonts w:ascii="Times New Roman" w:eastAsia="宋体" w:hAnsi="Times New Roman" w:cs="Times New Roman"/>
+                <w:sz w:val="24"/>
+                <w:szCs w:val="24"/>
+              </w:rPr>
+              <w:t>VName</w:t>
+            </w:r>
+            <w:proofErr w:type="spellEnd"/>
           </w:p>
         </w:tc>
         <w:tc>
@@ -7724,7 +8594,23 @@
                 <w:sz w:val="24"/>
                 <w:szCs w:val="24"/>
               </w:rPr>
-              <w:t>Varchar22(30)</w:t>
+              <w:t>Varchar2(</w:t>
+            </w:r>
+            <w:r>
+              <w:rPr>
+                <w:rFonts w:ascii="Times New Roman" w:eastAsia="宋体" w:hAnsi="Times New Roman" w:cs="Times New Roman"/>
+                <w:sz w:val="24"/>
+                <w:szCs w:val="24"/>
+              </w:rPr>
+              <w:t>2</w:t>
+            </w:r>
+            <w:r>
+              <w:rPr>
+                <w:rFonts w:ascii="Times New Roman" w:eastAsia="宋体" w:hAnsi="Times New Roman" w:cs="Times New Roman"/>
+                <w:sz w:val="24"/>
+                <w:szCs w:val="24"/>
+              </w:rPr>
+              <w:t>0)</w:t>
             </w:r>
           </w:p>
         </w:tc>
@@ -7747,7 +8633,7 @@
                 <w:sz w:val="24"/>
                 <w:szCs w:val="24"/>
               </w:rPr>
-              <w:t>比赛项目</w:t>
+              <w:t>场馆名称</w:t>
             </w:r>
           </w:p>
         </w:tc>
@@ -7787,7 +8673,7 @@
                 <w:sz w:val="24"/>
                 <w:szCs w:val="24"/>
               </w:rPr>
-              <w:t>Time</w:t>
+              <w:t>Position</w:t>
             </w:r>
           </w:p>
         </w:tc>
@@ -7810,7 +8696,7 @@
                 <w:sz w:val="24"/>
                 <w:szCs w:val="24"/>
               </w:rPr>
-              <w:t>Char(20)</w:t>
+              <w:t>Varchar2(30)</w:t>
             </w:r>
           </w:p>
         </w:tc>
@@ -7833,7 +8719,7 @@
                 <w:sz w:val="24"/>
                 <w:szCs w:val="24"/>
               </w:rPr>
-              <w:t>比赛时间</w:t>
+              <w:t>场馆地址</w:t>
             </w:r>
           </w:p>
         </w:tc>
@@ -7850,410 +8736,6 @@
                 <w:szCs w:val="24"/>
               </w:rPr>
             </w:pPr>
-            <w:r>
-              <w:rPr>
-                <w:rFonts w:ascii="Times New Roman" w:eastAsia="宋体" w:hAnsi="Times New Roman" w:cs="Times New Roman"/>
-                <w:sz w:val="24"/>
-                <w:szCs w:val="24"/>
-              </w:rPr>
-              <w:t>格式</w:t>
-            </w:r>
-            <w:r>
-              <w:rPr>
-                <w:rFonts w:ascii="Times New Roman" w:eastAsia="宋体" w:hAnsi="Times New Roman" w:cs="Times New Roman"/>
-                <w:sz w:val="24"/>
-                <w:szCs w:val="24"/>
-              </w:rPr>
-              <w:t>“XX</w:t>
-            </w:r>
-            <w:r>
-              <w:rPr>
-                <w:rFonts w:ascii="Times New Roman" w:eastAsia="宋体" w:hAnsi="Times New Roman" w:cs="Times New Roman"/>
-                <w:sz w:val="24"/>
-                <w:szCs w:val="24"/>
-              </w:rPr>
-              <w:t>月</w:t>
-            </w:r>
-            <w:r>
-              <w:rPr>
-                <w:rFonts w:ascii="Times New Roman" w:eastAsia="宋体" w:hAnsi="Times New Roman" w:cs="Times New Roman"/>
-                <w:sz w:val="24"/>
-                <w:szCs w:val="24"/>
-              </w:rPr>
-              <w:t>XX</w:t>
-            </w:r>
-            <w:r>
-              <w:rPr>
-                <w:rFonts w:ascii="Times New Roman" w:eastAsia="宋体" w:hAnsi="Times New Roman" w:cs="Times New Roman"/>
-                <w:sz w:val="24"/>
-                <w:szCs w:val="24"/>
-              </w:rPr>
-              <w:t>日</w:t>
-            </w:r>
-            <w:r>
-              <w:rPr>
-                <w:rFonts w:ascii="Times New Roman" w:eastAsia="宋体" w:hAnsi="Times New Roman" w:cs="Times New Roman"/>
-                <w:sz w:val="24"/>
-                <w:szCs w:val="24"/>
-              </w:rPr>
-              <w:t>HH:MM-HH:MM”</w:t>
-            </w:r>
-          </w:p>
-        </w:tc>
-      </w:tr>
-      <w:tr>
-        <w:tc>
-          <w:tcPr>
-            <w:tcW w:w="2074" w:type="dxa"/>
-          </w:tcPr>
-          <w:p>
-            <w:pPr>
-              <w:jc w:val="left"/>
-              <w:rPr>
-                <w:rFonts w:ascii="Times New Roman" w:eastAsia="宋体" w:hAnsi="Times New Roman" w:cs="Times New Roman"/>
-                <w:sz w:val="24"/>
-                <w:szCs w:val="24"/>
-              </w:rPr>
-            </w:pPr>
-            <w:r>
-              <w:rPr>
-                <w:rFonts w:ascii="Times New Roman" w:eastAsia="宋体" w:hAnsi="Times New Roman" w:cs="Times New Roman"/>
-                <w:sz w:val="24"/>
-                <w:szCs w:val="24"/>
-              </w:rPr>
-              <w:t>Total</w:t>
-            </w:r>
-          </w:p>
-        </w:tc>
-        <w:tc>
-          <w:tcPr>
-            <w:tcW w:w="1890" w:type="dxa"/>
-          </w:tcPr>
-          <w:p>
-            <w:pPr>
-              <w:jc w:val="left"/>
-              <w:rPr>
-                <w:rFonts w:ascii="Times New Roman" w:eastAsia="宋体" w:hAnsi="Times New Roman" w:cs="Times New Roman"/>
-                <w:sz w:val="24"/>
-                <w:szCs w:val="24"/>
-              </w:rPr>
-            </w:pPr>
-            <w:r>
-              <w:rPr>
-                <w:rFonts w:ascii="Times New Roman" w:eastAsia="宋体" w:hAnsi="Times New Roman" w:cs="Times New Roman"/>
-                <w:sz w:val="24"/>
-                <w:szCs w:val="24"/>
-              </w:rPr>
-              <w:t>Number(4,0)</w:t>
-            </w:r>
-          </w:p>
-        </w:tc>
-        <w:tc>
-          <w:tcPr>
-            <w:tcW w:w="2410" w:type="dxa"/>
-          </w:tcPr>
-          <w:p>
-            <w:pPr>
-              <w:jc w:val="left"/>
-              <w:rPr>
-                <w:rFonts w:ascii="Times New Roman" w:eastAsia="宋体" w:hAnsi="Times New Roman" w:cs="Times New Roman"/>
-                <w:sz w:val="24"/>
-                <w:szCs w:val="24"/>
-              </w:rPr>
-            </w:pPr>
-            <w:r>
-              <w:rPr>
-                <w:rFonts w:ascii="Times New Roman" w:eastAsia="宋体" w:hAnsi="Times New Roman" w:cs="Times New Roman"/>
-                <w:sz w:val="24"/>
-                <w:szCs w:val="24"/>
-              </w:rPr>
-              <w:t>门票总数</w:t>
-            </w:r>
-          </w:p>
-        </w:tc>
-        <w:tc>
-          <w:tcPr>
-            <w:tcW w:w="1922" w:type="dxa"/>
-          </w:tcPr>
-          <w:p>
-            <w:pPr>
-              <w:jc w:val="left"/>
-              <w:rPr>
-                <w:rFonts w:ascii="Times New Roman" w:eastAsia="宋体" w:hAnsi="Times New Roman" w:cs="Times New Roman"/>
-                <w:sz w:val="24"/>
-                <w:szCs w:val="24"/>
-              </w:rPr>
-            </w:pPr>
-          </w:p>
-        </w:tc>
-      </w:tr>
-      <w:tr>
-        <w:tc>
-          <w:tcPr>
-            <w:tcW w:w="2074" w:type="dxa"/>
-          </w:tcPr>
-          <w:p>
-            <w:pPr>
-              <w:jc w:val="left"/>
-              <w:rPr>
-                <w:rFonts w:ascii="Times New Roman" w:eastAsia="宋体" w:hAnsi="Times New Roman" w:cs="Times New Roman"/>
-                <w:sz w:val="24"/>
-                <w:szCs w:val="24"/>
-              </w:rPr>
-            </w:pPr>
-            <w:r>
-              <w:rPr>
-                <w:rFonts w:ascii="Times New Roman" w:eastAsia="宋体" w:hAnsi="Times New Roman" w:cs="Times New Roman"/>
-                <w:sz w:val="24"/>
-                <w:szCs w:val="24"/>
-              </w:rPr>
-              <w:t>Remain</w:t>
-            </w:r>
-          </w:p>
-        </w:tc>
-        <w:tc>
-          <w:tcPr>
-            <w:tcW w:w="1890" w:type="dxa"/>
-          </w:tcPr>
-          <w:p>
-            <w:pPr>
-              <w:jc w:val="left"/>
-              <w:rPr>
-                <w:rFonts w:ascii="Times New Roman" w:eastAsia="宋体" w:hAnsi="Times New Roman" w:cs="Times New Roman"/>
-                <w:sz w:val="24"/>
-                <w:szCs w:val="24"/>
-              </w:rPr>
-            </w:pPr>
-            <w:r>
-              <w:rPr>
-                <w:rFonts w:ascii="Times New Roman" w:eastAsia="宋体" w:hAnsi="Times New Roman" w:cs="Times New Roman"/>
-                <w:sz w:val="24"/>
-                <w:szCs w:val="24"/>
-              </w:rPr>
-              <w:t>Number(4,0)</w:t>
-            </w:r>
-          </w:p>
-        </w:tc>
-        <w:tc>
-          <w:tcPr>
-            <w:tcW w:w="2410" w:type="dxa"/>
-          </w:tcPr>
-          <w:p>
-            <w:pPr>
-              <w:jc w:val="left"/>
-              <w:rPr>
-                <w:rFonts w:ascii="Times New Roman" w:eastAsia="宋体" w:hAnsi="Times New Roman" w:cs="Times New Roman"/>
-                <w:sz w:val="24"/>
-                <w:szCs w:val="24"/>
-              </w:rPr>
-            </w:pPr>
-            <w:r>
-              <w:rPr>
-                <w:rFonts w:ascii="Times New Roman" w:eastAsia="宋体" w:hAnsi="Times New Roman" w:cs="Times New Roman"/>
-                <w:sz w:val="24"/>
-                <w:szCs w:val="24"/>
-              </w:rPr>
-              <w:t>门票剩余</w:t>
-            </w:r>
-          </w:p>
-        </w:tc>
-        <w:tc>
-          <w:tcPr>
-            <w:tcW w:w="1922" w:type="dxa"/>
-          </w:tcPr>
-          <w:p>
-            <w:pPr>
-              <w:jc w:val="left"/>
-              <w:rPr>
-                <w:rFonts w:ascii="Times New Roman" w:eastAsia="宋体" w:hAnsi="Times New Roman" w:cs="Times New Roman"/>
-                <w:sz w:val="24"/>
-                <w:szCs w:val="24"/>
-              </w:rPr>
-            </w:pPr>
-          </w:p>
-        </w:tc>
-      </w:tr>
-      <w:tr>
-        <w:tc>
-          <w:tcPr>
-            <w:tcW w:w="2074" w:type="dxa"/>
-          </w:tcPr>
-          <w:p>
-            <w:pPr>
-              <w:jc w:val="left"/>
-              <w:rPr>
-                <w:rFonts w:ascii="Times New Roman" w:eastAsia="宋体" w:hAnsi="Times New Roman" w:cs="Times New Roman"/>
-                <w:sz w:val="24"/>
-                <w:szCs w:val="24"/>
-              </w:rPr>
-            </w:pPr>
-            <w:r>
-              <w:rPr>
-                <w:rFonts w:ascii="Times New Roman" w:eastAsia="宋体" w:hAnsi="Times New Roman" w:cs="Times New Roman"/>
-                <w:sz w:val="24"/>
-                <w:szCs w:val="24"/>
-              </w:rPr>
-              <w:t>Price</w:t>
-            </w:r>
-          </w:p>
-        </w:tc>
-        <w:tc>
-          <w:tcPr>
-            <w:tcW w:w="1890" w:type="dxa"/>
-          </w:tcPr>
-          <w:p>
-            <w:pPr>
-              <w:jc w:val="left"/>
-              <w:rPr>
-                <w:rFonts w:ascii="Times New Roman" w:eastAsia="宋体" w:hAnsi="Times New Roman" w:cs="Times New Roman"/>
-                <w:sz w:val="24"/>
-                <w:szCs w:val="24"/>
-              </w:rPr>
-            </w:pPr>
-            <w:r>
-              <w:rPr>
-                <w:rFonts w:ascii="Times New Roman" w:eastAsia="宋体" w:hAnsi="Times New Roman" w:cs="Times New Roman"/>
-                <w:sz w:val="24"/>
-                <w:szCs w:val="24"/>
-              </w:rPr>
-              <w:t>Number(4,2)</w:t>
-            </w:r>
-          </w:p>
-        </w:tc>
-        <w:tc>
-          <w:tcPr>
-            <w:tcW w:w="2410" w:type="dxa"/>
-          </w:tcPr>
-          <w:p>
-            <w:pPr>
-              <w:jc w:val="left"/>
-              <w:rPr>
-                <w:rFonts w:ascii="Times New Roman" w:eastAsia="宋体" w:hAnsi="Times New Roman" w:cs="Times New Roman"/>
-                <w:sz w:val="24"/>
-                <w:szCs w:val="24"/>
-              </w:rPr>
-            </w:pPr>
-            <w:r>
-              <w:rPr>
-                <w:rFonts w:ascii="Times New Roman" w:eastAsia="宋体" w:hAnsi="Times New Roman" w:cs="Times New Roman"/>
-                <w:sz w:val="24"/>
-                <w:szCs w:val="24"/>
-              </w:rPr>
-              <w:t>门票价格</w:t>
-            </w:r>
-          </w:p>
-        </w:tc>
-        <w:tc>
-          <w:tcPr>
-            <w:tcW w:w="1922" w:type="dxa"/>
-          </w:tcPr>
-          <w:p>
-            <w:pPr>
-              <w:jc w:val="left"/>
-              <w:rPr>
-                <w:rFonts w:ascii="Times New Roman" w:eastAsia="宋体" w:hAnsi="Times New Roman" w:cs="Times New Roman"/>
-                <w:sz w:val="24"/>
-                <w:szCs w:val="24"/>
-              </w:rPr>
-            </w:pPr>
-          </w:p>
-        </w:tc>
-      </w:tr>
-      <w:tr>
-        <w:tc>
-          <w:tcPr>
-            <w:tcW w:w="2074" w:type="dxa"/>
-          </w:tcPr>
-          <w:p>
-            <w:pPr>
-              <w:jc w:val="left"/>
-              <w:rPr>
-                <w:rFonts w:ascii="Times New Roman" w:eastAsia="宋体" w:hAnsi="Times New Roman" w:cs="Times New Roman"/>
-                <w:i/>
-                <w:sz w:val="24"/>
-                <w:szCs w:val="24"/>
-              </w:rPr>
-            </w:pPr>
-            <w:r>
-              <w:rPr>
-                <w:rFonts w:ascii="Times New Roman" w:eastAsia="宋体" w:hAnsi="Times New Roman" w:cs="Times New Roman"/>
-                <w:i/>
-                <w:sz w:val="24"/>
-                <w:szCs w:val="24"/>
-              </w:rPr>
-              <w:t>Venue</w:t>
-            </w:r>
-          </w:p>
-        </w:tc>
-        <w:tc>
-          <w:tcPr>
-            <w:tcW w:w="1890" w:type="dxa"/>
-          </w:tcPr>
-          <w:p>
-            <w:pPr>
-              <w:jc w:val="left"/>
-              <w:rPr>
-                <w:rFonts w:ascii="Times New Roman" w:eastAsia="宋体" w:hAnsi="Times New Roman" w:cs="Times New Roman"/>
-                <w:sz w:val="24"/>
-                <w:szCs w:val="24"/>
-              </w:rPr>
-            </w:pPr>
-            <w:r>
-              <w:rPr>
-                <w:rFonts w:ascii="Times New Roman" w:eastAsia="宋体" w:hAnsi="Times New Roman" w:cs="Times New Roman"/>
-                <w:sz w:val="24"/>
-                <w:szCs w:val="24"/>
-              </w:rPr>
-              <w:t>Char(3)</w:t>
-            </w:r>
-          </w:p>
-        </w:tc>
-        <w:tc>
-          <w:tcPr>
-            <w:tcW w:w="2410" w:type="dxa"/>
-          </w:tcPr>
-          <w:p>
-            <w:pPr>
-              <w:jc w:val="left"/>
-              <w:rPr>
-                <w:rFonts w:ascii="Times New Roman" w:eastAsia="宋体" w:hAnsi="Times New Roman" w:cs="Times New Roman"/>
-                <w:sz w:val="24"/>
-                <w:szCs w:val="24"/>
-              </w:rPr>
-            </w:pPr>
-            <w:r>
-              <w:rPr>
-                <w:rFonts w:ascii="Times New Roman" w:eastAsia="宋体" w:hAnsi="Times New Roman" w:cs="Times New Roman"/>
-                <w:sz w:val="24"/>
-                <w:szCs w:val="24"/>
-              </w:rPr>
-              <w:t>场馆编号</w:t>
-            </w:r>
-          </w:p>
-        </w:tc>
-        <w:tc>
-          <w:tcPr>
-            <w:tcW w:w="1922" w:type="dxa"/>
-          </w:tcPr>
-          <w:p>
-            <w:pPr>
-              <w:jc w:val="left"/>
-              <w:rPr>
-                <w:rFonts w:ascii="Times New Roman" w:eastAsia="宋体" w:hAnsi="Times New Roman" w:cs="Times New Roman"/>
-                <w:sz w:val="24"/>
-                <w:szCs w:val="24"/>
-              </w:rPr>
-            </w:pPr>
-            <w:proofErr w:type="gramStart"/>
-            <w:r>
-              <w:rPr>
-                <w:rFonts w:ascii="Times New Roman" w:eastAsia="宋体" w:hAnsi="Times New Roman" w:cs="Times New Roman"/>
-                <w:sz w:val="24"/>
-                <w:szCs w:val="24"/>
-              </w:rPr>
-              <w:t>外键</w:t>
-            </w:r>
-            <w:proofErr w:type="gramEnd"/>
           </w:p>
         </w:tc>
       </w:tr>
@@ -8275,21 +8757,23 @@
           <w:szCs w:val="24"/>
         </w:rPr>
       </w:pPr>
-      <w:r>
+    </w:p>
+    <w:p>
+      <w:pPr>
         <w:rPr>
           <w:rFonts w:ascii="Times New Roman" w:eastAsia="宋体" w:hAnsi="Times New Roman" w:cs="Times New Roman"/>
           <w:sz w:val="24"/>
           <w:szCs w:val="24"/>
         </w:rPr>
-        <w:t>5</w:t>
-      </w:r>
+      </w:pPr>
       <w:r>
         <w:rPr>
           <w:rFonts w:ascii="Times New Roman" w:eastAsia="宋体" w:hAnsi="Times New Roman" w:cs="Times New Roman"/>
           <w:sz w:val="24"/>
           <w:szCs w:val="24"/>
         </w:rPr>
-        <w:t>）</w:t>
+        <w:lastRenderedPageBreak/>
+        <w:t>6</w:t>
       </w:r>
       <w:r>
         <w:rPr>
@@ -8297,8 +8781,7 @@
           <w:sz w:val="24"/>
           <w:szCs w:val="24"/>
         </w:rPr>
-        <w:tab/>
-        <w:t>Venue</w:t>
+        <w:t>）</w:t>
       </w:r>
       <w:r>
         <w:rPr>
@@ -8306,7 +8789,16 @@
           <w:sz w:val="24"/>
           <w:szCs w:val="24"/>
         </w:rPr>
-        <w:t>表：由场馆实体集转化而来。</w:t>
+        <w:tab/>
+        <w:t>Item</w:t>
+      </w:r>
+      <w:r>
+        <w:rPr>
+          <w:rFonts w:ascii="Times New Roman" w:eastAsia="宋体" w:hAnsi="Times New Roman" w:cs="Times New Roman"/>
+          <w:sz w:val="24"/>
+          <w:szCs w:val="24"/>
+        </w:rPr>
+        <w:t>表：由周边商品实体集转化而来。</w:t>
       </w:r>
     </w:p>
     <w:tbl>
@@ -8438,7 +8930,7 @@
                 <w:sz w:val="24"/>
                 <w:szCs w:val="24"/>
               </w:rPr>
-              <w:t>VNo</w:t>
+              <w:t>INo</w:t>
             </w:r>
             <w:proofErr w:type="spellEnd"/>
           </w:p>
@@ -8485,7 +8977,7 @@
                 <w:sz w:val="24"/>
                 <w:szCs w:val="24"/>
               </w:rPr>
-              <w:t>场馆编号</w:t>
+              <w:t>物品编号</w:t>
             </w:r>
           </w:p>
         </w:tc>
@@ -8534,7 +9026,7 @@
                 <w:sz w:val="24"/>
                 <w:szCs w:val="24"/>
               </w:rPr>
-              <w:t>VName</w:t>
+              <w:t>IName</w:t>
             </w:r>
             <w:proofErr w:type="spellEnd"/>
           </w:p>
@@ -8558,7 +9050,23 @@
                 <w:sz w:val="24"/>
                 <w:szCs w:val="24"/>
               </w:rPr>
-              <w:t>Varchar2(10)</w:t>
+              <w:t>Varchar2(</w:t>
+            </w:r>
+            <w:r>
+              <w:rPr>
+                <w:rFonts w:ascii="Times New Roman" w:eastAsia="宋体" w:hAnsi="Times New Roman" w:cs="Times New Roman"/>
+                <w:sz w:val="24"/>
+                <w:szCs w:val="24"/>
+              </w:rPr>
+              <w:t>2</w:t>
+            </w:r>
+            <w:r>
+              <w:rPr>
+                <w:rFonts w:ascii="Times New Roman" w:eastAsia="宋体" w:hAnsi="Times New Roman" w:cs="Times New Roman"/>
+                <w:sz w:val="24"/>
+                <w:szCs w:val="24"/>
+              </w:rPr>
+              <w:t>0)</w:t>
             </w:r>
           </w:p>
         </w:tc>
@@ -8581,7 +9089,7 @@
                 <w:sz w:val="24"/>
                 <w:szCs w:val="24"/>
               </w:rPr>
-              <w:t>场馆名称</w:t>
+              <w:t>物品名称</w:t>
             </w:r>
           </w:p>
         </w:tc>
@@ -8621,8 +9129,7 @@
                 <w:sz w:val="24"/>
                 <w:szCs w:val="24"/>
               </w:rPr>
-              <w:lastRenderedPageBreak/>
-              <w:t>Position</w:t>
+              <w:t>Price</w:t>
             </w:r>
           </w:p>
         </w:tc>
@@ -8639,13 +9146,47 @@
                 <w:szCs w:val="24"/>
               </w:rPr>
             </w:pPr>
-            <w:r>
-              <w:rPr>
-                <w:rFonts w:ascii="Times New Roman" w:eastAsia="宋体" w:hAnsi="Times New Roman" w:cs="Times New Roman"/>
-                <w:sz w:val="24"/>
-                <w:szCs w:val="24"/>
-              </w:rPr>
-              <w:t>Varchar2(30)</w:t>
+            <w:proofErr w:type="gramStart"/>
+            <w:r>
+              <w:rPr>
+                <w:rFonts w:ascii="Times New Roman" w:eastAsia="宋体" w:hAnsi="Times New Roman" w:cs="Times New Roman"/>
+                <w:sz w:val="24"/>
+                <w:szCs w:val="24"/>
+              </w:rPr>
+              <w:t>Number(</w:t>
+            </w:r>
+            <w:proofErr w:type="gramEnd"/>
+            <w:r>
+              <w:rPr>
+                <w:rFonts w:ascii="Times New Roman" w:eastAsia="宋体" w:hAnsi="Times New Roman" w:cs="Times New Roman"/>
+                <w:sz w:val="24"/>
+                <w:szCs w:val="24"/>
+              </w:rPr>
+              <w:t>5</w:t>
+            </w:r>
+            <w:r>
+              <w:rPr>
+                <w:rFonts w:ascii="Times New Roman" w:eastAsia="宋体" w:hAnsi="Times New Roman" w:cs="Times New Roman"/>
+                <w:sz w:val="24"/>
+                <w:szCs w:val="24"/>
+              </w:rPr>
+              <w:t>,</w:t>
+            </w:r>
+            <w:r>
+              <w:rPr>
+                <w:rFonts w:ascii="Times New Roman" w:eastAsia="宋体" w:hAnsi="Times New Roman" w:cs="Times New Roman"/>
+                <w:sz w:val="24"/>
+                <w:szCs w:val="24"/>
+              </w:rPr>
+              <w:t>2</w:t>
+            </w:r>
+            <w:r>
+              <w:rPr>
+                <w:rFonts w:ascii="Times New Roman" w:eastAsia="宋体" w:hAnsi="Times New Roman" w:cs="Times New Roman"/>
+                <w:sz w:val="24"/>
+                <w:szCs w:val="24"/>
+              </w:rPr>
+              <w:t>)</w:t>
             </w:r>
           </w:p>
         </w:tc>
@@ -8668,7 +9209,93 @@
                 <w:sz w:val="24"/>
                 <w:szCs w:val="24"/>
               </w:rPr>
-              <w:t>场馆地址</w:t>
+              <w:t>物品单价</w:t>
+            </w:r>
+          </w:p>
+        </w:tc>
+        <w:tc>
+          <w:tcPr>
+            <w:tcW w:w="1922" w:type="dxa"/>
+          </w:tcPr>
+          <w:p>
+            <w:pPr>
+              <w:jc w:val="left"/>
+              <w:rPr>
+                <w:rFonts w:ascii="Times New Roman" w:eastAsia="宋体" w:hAnsi="Times New Roman" w:cs="Times New Roman"/>
+                <w:sz w:val="24"/>
+                <w:szCs w:val="24"/>
+              </w:rPr>
+            </w:pPr>
+          </w:p>
+        </w:tc>
+      </w:tr>
+      <w:tr>
+        <w:tc>
+          <w:tcPr>
+            <w:tcW w:w="2074" w:type="dxa"/>
+          </w:tcPr>
+          <w:p>
+            <w:pPr>
+              <w:jc w:val="left"/>
+              <w:rPr>
+                <w:rFonts w:ascii="Times New Roman" w:eastAsia="宋体" w:hAnsi="Times New Roman" w:cs="Times New Roman"/>
+                <w:sz w:val="24"/>
+                <w:szCs w:val="24"/>
+              </w:rPr>
+            </w:pPr>
+            <w:r>
+              <w:rPr>
+                <w:rFonts w:ascii="Times New Roman" w:eastAsia="宋体" w:hAnsi="Times New Roman" w:cs="Times New Roman"/>
+                <w:sz w:val="24"/>
+                <w:szCs w:val="24"/>
+              </w:rPr>
+              <w:t>Storage</w:t>
+            </w:r>
+          </w:p>
+        </w:tc>
+        <w:tc>
+          <w:tcPr>
+            <w:tcW w:w="1890" w:type="dxa"/>
+          </w:tcPr>
+          <w:p>
+            <w:pPr>
+              <w:jc w:val="left"/>
+              <w:rPr>
+                <w:rFonts w:ascii="Times New Roman" w:eastAsia="宋体" w:hAnsi="Times New Roman" w:cs="Times New Roman"/>
+                <w:sz w:val="24"/>
+                <w:szCs w:val="24"/>
+              </w:rPr>
+            </w:pPr>
+            <w:r>
+              <w:rPr>
+                <w:rFonts w:ascii="Times New Roman" w:eastAsia="宋体" w:hAnsi="Times New Roman" w:cs="Times New Roman"/>
+                <w:sz w:val="24"/>
+                <w:szCs w:val="24"/>
+              </w:rPr>
+              <w:t>Number(5,0)</w:t>
+            </w:r>
+          </w:p>
+        </w:tc>
+        <w:tc>
+          <w:tcPr>
+            <w:tcW w:w="2410" w:type="dxa"/>
+          </w:tcPr>
+          <w:p>
+            <w:pPr>
+              <w:jc w:val="left"/>
+              <w:rPr>
+                <w:rFonts w:ascii="Times New Roman" w:eastAsia="宋体" w:hAnsi="Times New Roman" w:cs="Times New Roman"/>
+                <w:sz w:val="24"/>
+                <w:szCs w:val="24"/>
+              </w:rPr>
+            </w:pPr>
+            <w:r>
+              <w:rPr>
+                <w:rFonts w:ascii="Times New Roman" w:eastAsia="宋体" w:hAnsi="Times New Roman" w:cs="Times New Roman"/>
+                <w:sz w:val="24"/>
+                <w:szCs w:val="24"/>
+              </w:rPr>
+              <w:t>存货数量</w:t>
             </w:r>
           </w:p>
         </w:tc>
@@ -8712,7 +9339,7 @@
           <w:sz w:val="24"/>
           <w:szCs w:val="24"/>
         </w:rPr>
-        <w:t>6</w:t>
+        <w:t>7</w:t>
       </w:r>
       <w:r>
         <w:rPr>
@@ -8729,7 +9356,7 @@
           <w:szCs w:val="24"/>
         </w:rPr>
         <w:tab/>
-        <w:t>Item</w:t>
+        <w:t>Assign</w:t>
       </w:r>
       <w:r>
         <w:rPr>
@@ -8737,7 +9364,7 @@
           <w:sz w:val="24"/>
           <w:szCs w:val="24"/>
         </w:rPr>
-        <w:t>表：由周边商品实体集转化而来。</w:t>
+        <w:t>表：由志愿任务实体集转化而来，同时并入了志愿任务分配地点联系集。</w:t>
       </w:r>
     </w:p>
     <w:tbl>
@@ -8869,7 +9496,7 @@
                 <w:sz w:val="24"/>
                 <w:szCs w:val="24"/>
               </w:rPr>
-              <w:t>INo</w:t>
+              <w:t>ANo</w:t>
             </w:r>
             <w:proofErr w:type="spellEnd"/>
           </w:p>
@@ -8893,7 +9520,7 @@
                 <w:sz w:val="24"/>
                 <w:szCs w:val="24"/>
               </w:rPr>
-              <w:t>Char(3)</w:t>
+              <w:t>Char(8)</w:t>
             </w:r>
           </w:p>
         </w:tc>
@@ -8916,7 +9543,7 @@
                 <w:sz w:val="24"/>
                 <w:szCs w:val="24"/>
               </w:rPr>
-              <w:t>物品编号</w:t>
+              <w:t>任务编号</w:t>
             </w:r>
           </w:p>
         </w:tc>
@@ -8958,16 +9585,14 @@
                 <w:szCs w:val="24"/>
               </w:rPr>
             </w:pPr>
-            <w:proofErr w:type="spellStart"/>
-            <w:r>
-              <w:rPr>
-                <w:rFonts w:ascii="Times New Roman" w:eastAsia="宋体" w:hAnsi="Times New Roman" w:cs="Times New Roman"/>
-                <w:sz w:val="24"/>
-                <w:szCs w:val="24"/>
-              </w:rPr>
-              <w:t>IName</w:t>
-            </w:r>
-            <w:proofErr w:type="spellEnd"/>
+            <w:r>
+              <w:rPr>
+                <w:rFonts w:ascii="Times New Roman" w:eastAsia="宋体" w:hAnsi="Times New Roman" w:cs="Times New Roman"/>
+                <w:sz w:val="24"/>
+                <w:szCs w:val="24"/>
+              </w:rPr>
+              <w:t>Detail</w:t>
+            </w:r>
           </w:p>
         </w:tc>
         <w:tc>
@@ -8989,7 +9614,7 @@
                 <w:sz w:val="24"/>
                 <w:szCs w:val="24"/>
               </w:rPr>
-              <w:t>Varchar2(10)</w:t>
+              <w:t>Varchar2(300)</w:t>
             </w:r>
           </w:p>
         </w:tc>
@@ -9012,7 +9637,7 @@
                 <w:sz w:val="24"/>
                 <w:szCs w:val="24"/>
               </w:rPr>
-              <w:t>物品名称</w:t>
+              <w:t>任务具体事项</w:t>
             </w:r>
           </w:p>
         </w:tc>
@@ -9042,17 +9667,19 @@
               <w:jc w:val="left"/>
               <w:rPr>
                 <w:rFonts w:ascii="Times New Roman" w:eastAsia="宋体" w:hAnsi="Times New Roman" w:cs="Times New Roman"/>
-                <w:sz w:val="24"/>
-                <w:szCs w:val="24"/>
-              </w:rPr>
-            </w:pPr>
-            <w:r>
-              <w:rPr>
-                <w:rFonts w:ascii="Times New Roman" w:eastAsia="宋体" w:hAnsi="Times New Roman" w:cs="Times New Roman"/>
-                <w:sz w:val="24"/>
-                <w:szCs w:val="24"/>
-              </w:rPr>
-              <w:t>Price</w:t>
+                <w:i/>
+                <w:sz w:val="24"/>
+                <w:szCs w:val="24"/>
+              </w:rPr>
+            </w:pPr>
+            <w:r>
+              <w:rPr>
+                <w:rFonts w:ascii="Times New Roman" w:eastAsia="宋体" w:hAnsi="Times New Roman" w:cs="Times New Roman"/>
+                <w:i/>
+                <w:sz w:val="24"/>
+                <w:szCs w:val="24"/>
+              </w:rPr>
+              <w:t>Venue</w:t>
             </w:r>
           </w:p>
         </w:tc>
@@ -9075,7 +9702,7 @@
                 <w:sz w:val="24"/>
                 <w:szCs w:val="24"/>
               </w:rPr>
-              <w:t>Number(4,0)</w:t>
+              <w:t>Char(3)</w:t>
             </w:r>
           </w:p>
         </w:tc>
@@ -9098,7 +9725,7 @@
                 <w:sz w:val="24"/>
                 <w:szCs w:val="24"/>
               </w:rPr>
-              <w:t>物品单价</w:t>
+              <w:t>场馆编号</w:t>
             </w:r>
           </w:p>
         </w:tc>
@@ -9115,92 +9742,16 @@
                 <w:szCs w:val="24"/>
               </w:rPr>
             </w:pPr>
-          </w:p>
-        </w:tc>
-      </w:tr>
-      <w:tr>
-        <w:tc>
-          <w:tcPr>
-            <w:tcW w:w="2074" w:type="dxa"/>
-          </w:tcPr>
-          <w:p>
-            <w:pPr>
-              <w:jc w:val="left"/>
-              <w:rPr>
-                <w:rFonts w:ascii="Times New Roman" w:eastAsia="宋体" w:hAnsi="Times New Roman" w:cs="Times New Roman"/>
-                <w:sz w:val="24"/>
-                <w:szCs w:val="24"/>
-              </w:rPr>
-            </w:pPr>
-            <w:r>
-              <w:rPr>
-                <w:rFonts w:ascii="Times New Roman" w:eastAsia="宋体" w:hAnsi="Times New Roman" w:cs="Times New Roman"/>
-                <w:sz w:val="24"/>
-                <w:szCs w:val="24"/>
-              </w:rPr>
-              <w:t>Storage</w:t>
-            </w:r>
-          </w:p>
-        </w:tc>
-        <w:tc>
-          <w:tcPr>
-            <w:tcW w:w="1890" w:type="dxa"/>
-          </w:tcPr>
-          <w:p>
-            <w:pPr>
-              <w:jc w:val="left"/>
-              <w:rPr>
-                <w:rFonts w:ascii="Times New Roman" w:eastAsia="宋体" w:hAnsi="Times New Roman" w:cs="Times New Roman"/>
-                <w:sz w:val="24"/>
-                <w:szCs w:val="24"/>
-              </w:rPr>
-            </w:pPr>
-            <w:r>
-              <w:rPr>
-                <w:rFonts w:ascii="Times New Roman" w:eastAsia="宋体" w:hAnsi="Times New Roman" w:cs="Times New Roman"/>
-                <w:sz w:val="24"/>
-                <w:szCs w:val="24"/>
-              </w:rPr>
-              <w:t>Number(5,0)</w:t>
-            </w:r>
-          </w:p>
-        </w:tc>
-        <w:tc>
-          <w:tcPr>
-            <w:tcW w:w="2410" w:type="dxa"/>
-          </w:tcPr>
-          <w:p>
-            <w:pPr>
-              <w:jc w:val="left"/>
-              <w:rPr>
-                <w:rFonts w:ascii="Times New Roman" w:eastAsia="宋体" w:hAnsi="Times New Roman" w:cs="Times New Roman"/>
-                <w:sz w:val="24"/>
-                <w:szCs w:val="24"/>
-              </w:rPr>
-            </w:pPr>
-            <w:r>
-              <w:rPr>
-                <w:rFonts w:ascii="Times New Roman" w:eastAsia="宋体" w:hAnsi="Times New Roman" w:cs="Times New Roman"/>
-                <w:sz w:val="24"/>
-                <w:szCs w:val="24"/>
-              </w:rPr>
-              <w:t>存货数量</w:t>
-            </w:r>
-          </w:p>
-        </w:tc>
-        <w:tc>
-          <w:tcPr>
-            <w:tcW w:w="1922" w:type="dxa"/>
-          </w:tcPr>
-          <w:p>
-            <w:pPr>
-              <w:jc w:val="left"/>
-              <w:rPr>
-                <w:rFonts w:ascii="Times New Roman" w:eastAsia="宋体" w:hAnsi="Times New Roman" w:cs="Times New Roman"/>
-                <w:sz w:val="24"/>
-                <w:szCs w:val="24"/>
-              </w:rPr>
-            </w:pPr>
+            <w:proofErr w:type="gramStart"/>
+            <w:r>
+              <w:rPr>
+                <w:rFonts w:ascii="Times New Roman" w:eastAsia="宋体" w:hAnsi="Times New Roman" w:cs="Times New Roman"/>
+                <w:sz w:val="24"/>
+                <w:szCs w:val="24"/>
+              </w:rPr>
+              <w:t>外键</w:t>
+            </w:r>
+            <w:proofErr w:type="gramEnd"/>
           </w:p>
         </w:tc>
       </w:tr>
@@ -9228,7 +9779,7 @@
           <w:sz w:val="24"/>
           <w:szCs w:val="24"/>
         </w:rPr>
-        <w:t>7</w:t>
+        <w:t>8</w:t>
       </w:r>
       <w:r>
         <w:rPr>
@@ -9245,15 +9796,24 @@
           <w:szCs w:val="24"/>
         </w:rPr>
         <w:tab/>
-        <w:t>Assign</w:t>
-      </w:r>
+      </w:r>
+      <w:proofErr w:type="spellStart"/>
       <w:r>
         <w:rPr>
           <w:rFonts w:ascii="Times New Roman" w:eastAsia="宋体" w:hAnsi="Times New Roman" w:cs="Times New Roman"/>
           <w:sz w:val="24"/>
           <w:szCs w:val="24"/>
         </w:rPr>
-        <w:t>表：由志愿任务实体集转化而来，同时并入了志愿任务分配地点联系集。</w:t>
+        <w:t>TicketDeal</w:t>
+      </w:r>
+      <w:proofErr w:type="spellEnd"/>
+      <w:r>
+        <w:rPr>
+          <w:rFonts w:ascii="Times New Roman" w:eastAsia="宋体" w:hAnsi="Times New Roman" w:cs="Times New Roman"/>
+          <w:sz w:val="24"/>
+          <w:szCs w:val="24"/>
+        </w:rPr>
+        <w:t>表：由购票订单实体集转化而来，同时并入了购票信息联系集。</w:t>
       </w:r>
     </w:p>
     <w:tbl>
@@ -9385,7 +9945,7 @@
                 <w:sz w:val="24"/>
                 <w:szCs w:val="24"/>
               </w:rPr>
-              <w:t>ANo</w:t>
+              <w:t>DNo</w:t>
             </w:r>
             <w:proofErr w:type="spellEnd"/>
           </w:p>
@@ -9432,7 +9992,7 @@
                 <w:sz w:val="24"/>
                 <w:szCs w:val="24"/>
               </w:rPr>
-              <w:t>任务编号</w:t>
+              <w:t>订单编号</w:t>
             </w:r>
           </w:p>
         </w:tc>
@@ -9480,7 +10040,7 @@
                 <w:sz w:val="24"/>
                 <w:szCs w:val="24"/>
               </w:rPr>
-              <w:t>Detail</w:t>
+              <w:t>Date</w:t>
             </w:r>
           </w:p>
         </w:tc>
@@ -9503,7 +10063,7 @@
                 <w:sz w:val="24"/>
                 <w:szCs w:val="24"/>
               </w:rPr>
-              <w:t>Varchar2(300)</w:t>
+              <w:t>Char(10)</w:t>
             </w:r>
           </w:p>
         </w:tc>
@@ -9526,7 +10086,7 @@
                 <w:sz w:val="24"/>
                 <w:szCs w:val="24"/>
               </w:rPr>
-              <w:t>任务具体事项</w:t>
+              <w:t>下单日期</w:t>
             </w:r>
           </w:p>
         </w:tc>
@@ -9543,6 +10103,32 @@
                 <w:szCs w:val="24"/>
               </w:rPr>
             </w:pPr>
+            <w:r>
+              <w:rPr>
+                <w:rFonts w:ascii="Times New Roman" w:eastAsia="宋体" w:hAnsi="Times New Roman" w:cs="Times New Roman"/>
+                <w:sz w:val="24"/>
+                <w:szCs w:val="24"/>
+              </w:rPr>
+              <w:t>格式</w:t>
+            </w:r>
+          </w:p>
+          <w:p>
+            <w:pPr>
+              <w:jc w:val="left"/>
+              <w:rPr>
+                <w:rFonts w:ascii="Times New Roman" w:eastAsia="宋体" w:hAnsi="Times New Roman" w:cs="Times New Roman"/>
+                <w:sz w:val="24"/>
+                <w:szCs w:val="24"/>
+              </w:rPr>
+            </w:pPr>
+            <w:r>
+              <w:rPr>
+                <w:rFonts w:ascii="Times New Roman" w:eastAsia="宋体" w:hAnsi="Times New Roman" w:cs="Times New Roman"/>
+                <w:sz w:val="24"/>
+                <w:szCs w:val="24"/>
+              </w:rPr>
+              <w:t>“YYYY-MM-DD”</w:t>
+            </w:r>
           </w:p>
         </w:tc>
       </w:tr>
@@ -9556,6 +10142,126 @@
               <w:jc w:val="left"/>
               <w:rPr>
                 <w:rFonts w:ascii="Times New Roman" w:eastAsia="宋体" w:hAnsi="Times New Roman" w:cs="Times New Roman"/>
+                <w:sz w:val="24"/>
+                <w:szCs w:val="24"/>
+              </w:rPr>
+            </w:pPr>
+            <w:r>
+              <w:rPr>
+                <w:rFonts w:ascii="Times New Roman" w:eastAsia="宋体" w:hAnsi="Times New Roman" w:cs="Times New Roman"/>
+                <w:sz w:val="24"/>
+                <w:szCs w:val="24"/>
+              </w:rPr>
+              <w:t>Sum</w:t>
+            </w:r>
+          </w:p>
+        </w:tc>
+        <w:tc>
+          <w:tcPr>
+            <w:tcW w:w="1890" w:type="dxa"/>
+          </w:tcPr>
+          <w:p>
+            <w:pPr>
+              <w:jc w:val="left"/>
+              <w:rPr>
+                <w:rFonts w:ascii="Times New Roman" w:eastAsia="宋体" w:hAnsi="Times New Roman" w:cs="Times New Roman"/>
+                <w:sz w:val="24"/>
+                <w:szCs w:val="24"/>
+              </w:rPr>
+            </w:pPr>
+            <w:proofErr w:type="gramStart"/>
+            <w:r>
+              <w:rPr>
+                <w:rFonts w:ascii="Times New Roman" w:eastAsia="宋体" w:hAnsi="Times New Roman" w:cs="Times New Roman"/>
+                <w:sz w:val="24"/>
+                <w:szCs w:val="24"/>
+              </w:rPr>
+              <w:t>Number(</w:t>
+            </w:r>
+            <w:proofErr w:type="gramEnd"/>
+            <w:r>
+              <w:rPr>
+                <w:rFonts w:ascii="Times New Roman" w:eastAsia="宋体" w:hAnsi="Times New Roman" w:cs="Times New Roman"/>
+                <w:sz w:val="24"/>
+                <w:szCs w:val="24"/>
+              </w:rPr>
+              <w:t>6</w:t>
+            </w:r>
+            <w:r>
+              <w:rPr>
+                <w:rFonts w:ascii="Times New Roman" w:eastAsia="宋体" w:hAnsi="Times New Roman" w:cs="Times New Roman"/>
+                <w:sz w:val="24"/>
+                <w:szCs w:val="24"/>
+              </w:rPr>
+              <w:t>,</w:t>
+            </w:r>
+            <w:r>
+              <w:rPr>
+                <w:rFonts w:ascii="Times New Roman" w:eastAsia="宋体" w:hAnsi="Times New Roman" w:cs="Times New Roman"/>
+                <w:sz w:val="24"/>
+                <w:szCs w:val="24"/>
+              </w:rPr>
+              <w:t>2</w:t>
+            </w:r>
+            <w:r>
+              <w:rPr>
+                <w:rFonts w:ascii="Times New Roman" w:eastAsia="宋体" w:hAnsi="Times New Roman" w:cs="Times New Roman"/>
+                <w:sz w:val="24"/>
+                <w:szCs w:val="24"/>
+              </w:rPr>
+              <w:t>)</w:t>
+            </w:r>
+          </w:p>
+        </w:tc>
+        <w:tc>
+          <w:tcPr>
+            <w:tcW w:w="2410" w:type="dxa"/>
+          </w:tcPr>
+          <w:p>
+            <w:pPr>
+              <w:jc w:val="left"/>
+              <w:rPr>
+                <w:rFonts w:ascii="Times New Roman" w:eastAsia="宋体" w:hAnsi="Times New Roman" w:cs="Times New Roman"/>
+                <w:sz w:val="24"/>
+                <w:szCs w:val="24"/>
+              </w:rPr>
+            </w:pPr>
+            <w:r>
+              <w:rPr>
+                <w:rFonts w:ascii="Times New Roman" w:eastAsia="宋体" w:hAnsi="Times New Roman" w:cs="Times New Roman"/>
+                <w:sz w:val="24"/>
+                <w:szCs w:val="24"/>
+              </w:rPr>
+              <w:t>订单金额</w:t>
+            </w:r>
+          </w:p>
+        </w:tc>
+        <w:tc>
+          <w:tcPr>
+            <w:tcW w:w="1922" w:type="dxa"/>
+          </w:tcPr>
+          <w:p>
+            <w:pPr>
+              <w:jc w:val="left"/>
+              <w:rPr>
+                <w:rFonts w:ascii="Times New Roman" w:eastAsia="宋体" w:hAnsi="Times New Roman" w:cs="Times New Roman"/>
+                <w:sz w:val="24"/>
+                <w:szCs w:val="24"/>
+              </w:rPr>
+            </w:pPr>
+          </w:p>
+        </w:tc>
+      </w:tr>
+      <w:tr>
+        <w:tc>
+          <w:tcPr>
+            <w:tcW w:w="2074" w:type="dxa"/>
+          </w:tcPr>
+          <w:p>
+            <w:pPr>
+              <w:jc w:val="left"/>
+              <w:rPr>
+                <w:rFonts w:ascii="Times New Roman" w:eastAsia="宋体" w:hAnsi="Times New Roman" w:cs="Times New Roman"/>
                 <w:i/>
                 <w:sz w:val="24"/>
                 <w:szCs w:val="24"/>
@@ -9568,7 +10274,7 @@
                 <w:sz w:val="24"/>
                 <w:szCs w:val="24"/>
               </w:rPr>
-              <w:t>Venue</w:t>
+              <w:t>Account</w:t>
             </w:r>
           </w:p>
         </w:tc>
@@ -9591,7 +10297,7 @@
                 <w:sz w:val="24"/>
                 <w:szCs w:val="24"/>
               </w:rPr>
-              <w:t>Char(3)</w:t>
+              <w:t>Char(8)</w:t>
             </w:r>
           </w:p>
         </w:tc>
@@ -9614,7 +10320,7 @@
                 <w:sz w:val="24"/>
                 <w:szCs w:val="24"/>
               </w:rPr>
-              <w:t>场馆编号</w:t>
+              <w:t>购票人账号</w:t>
             </w:r>
           </w:p>
         </w:tc>
@@ -9668,7 +10374,7 @@
           <w:sz w:val="24"/>
           <w:szCs w:val="24"/>
         </w:rPr>
-        <w:t>8</w:t>
+        <w:t>9</w:t>
       </w:r>
       <w:r>
         <w:rPr>
@@ -9693,7 +10399,7 @@
           <w:sz w:val="24"/>
           <w:szCs w:val="24"/>
         </w:rPr>
-        <w:t>TicketDeal</w:t>
+        <w:t>ItemDeal</w:t>
       </w:r>
       <w:proofErr w:type="spellEnd"/>
       <w:r>
@@ -9702,7 +10408,7 @@
           <w:sz w:val="24"/>
           <w:szCs w:val="24"/>
         </w:rPr>
-        <w:t>表：由购票订单实体集转化而来，同时并入了购票信息联系集。</w:t>
+        <w:t>表：由购物订单实体集转化而来，同时并入了购物信息联系集。</w:t>
       </w:r>
     </w:p>
     <w:tbl>
@@ -10175,7 +10881,7 @@
                 <w:sz w:val="24"/>
                 <w:szCs w:val="24"/>
               </w:rPr>
-              <w:t>购票人账号</w:t>
+              <w:t>购物人账号</w:t>
             </w:r>
           </w:p>
         </w:tc>
@@ -10229,7 +10935,7 @@
           <w:sz w:val="24"/>
           <w:szCs w:val="24"/>
         </w:rPr>
-        <w:t>9</w:t>
+        <w:t>10</w:t>
       </w:r>
       <w:r>
         <w:rPr>
@@ -10239,31 +10945,23 @@
         </w:rPr>
         <w:t>）</w:t>
       </w:r>
+      <w:proofErr w:type="spellStart"/>
       <w:r>
         <w:rPr>
           <w:rFonts w:ascii="Times New Roman" w:eastAsia="宋体" w:hAnsi="Times New Roman" w:cs="Times New Roman"/>
           <w:sz w:val="24"/>
           <w:szCs w:val="24"/>
         </w:rPr>
-        <w:tab/>
-      </w:r>
-      <w:proofErr w:type="spellStart"/>
+        <w:t>TicketSale</w:t>
+      </w:r>
+      <w:proofErr w:type="spellEnd"/>
       <w:r>
         <w:rPr>
           <w:rFonts w:ascii="Times New Roman" w:eastAsia="宋体" w:hAnsi="Times New Roman" w:cs="Times New Roman"/>
           <w:sz w:val="24"/>
           <w:szCs w:val="24"/>
         </w:rPr>
-        <w:t>ItemDeal</w:t>
-      </w:r>
-      <w:proofErr w:type="spellEnd"/>
-      <w:r>
-        <w:rPr>
-          <w:rFonts w:ascii="Times New Roman" w:eastAsia="宋体" w:hAnsi="Times New Roman" w:cs="Times New Roman"/>
-          <w:sz w:val="24"/>
-          <w:szCs w:val="24"/>
-        </w:rPr>
-        <w:t>表：由购物订单实体集转化而来，同时并入了购物信息联系集。</w:t>
+        <w:t>表：由售票信息联系集转化而来。</w:t>
       </w:r>
     </w:p>
     <w:tbl>
@@ -10449,6 +11147,7 @@
         <w:tc>
           <w:tcPr>
             <w:tcW w:w="1922" w:type="dxa"/>
+            <w:vMerge w:val="restart"/>
           </w:tcPr>
           <w:p>
             <w:pPr>
@@ -10480,18 +11179,22 @@
               <w:jc w:val="left"/>
               <w:rPr>
                 <w:rFonts w:ascii="Times New Roman" w:eastAsia="宋体" w:hAnsi="Times New Roman" w:cs="Times New Roman"/>
-                <w:sz w:val="24"/>
-                <w:szCs w:val="24"/>
-              </w:rPr>
-            </w:pPr>
-            <w:r>
-              <w:rPr>
-                <w:rFonts w:ascii="Times New Roman" w:eastAsia="宋体" w:hAnsi="Times New Roman" w:cs="Times New Roman"/>
-                <w:sz w:val="24"/>
-                <w:szCs w:val="24"/>
-              </w:rPr>
-              <w:t>Date</w:t>
-            </w:r>
+                <w:b/>
+                <w:sz w:val="24"/>
+                <w:szCs w:val="24"/>
+              </w:rPr>
+            </w:pPr>
+            <w:proofErr w:type="spellStart"/>
+            <w:r>
+              <w:rPr>
+                <w:rFonts w:ascii="Times New Roman" w:eastAsia="宋体" w:hAnsi="Times New Roman" w:cs="Times New Roman"/>
+                <w:b/>
+                <w:sz w:val="24"/>
+                <w:szCs w:val="24"/>
+              </w:rPr>
+              <w:t>MNo</w:t>
+            </w:r>
+            <w:proofErr w:type="spellEnd"/>
           </w:p>
         </w:tc>
         <w:tc>
@@ -10513,7 +11216,7 @@
                 <w:sz w:val="24"/>
                 <w:szCs w:val="24"/>
               </w:rPr>
-              <w:t>Char(10)</w:t>
+              <w:t>Char(3)</w:t>
             </w:r>
           </w:p>
         </w:tc>
@@ -10536,49 +11239,24 @@
                 <w:sz w:val="24"/>
                 <w:szCs w:val="24"/>
               </w:rPr>
-              <w:t>下单日期</w:t>
+              <w:t>赛事编号</w:t>
             </w:r>
           </w:p>
         </w:tc>
         <w:tc>
           <w:tcPr>
             <w:tcW w:w="1922" w:type="dxa"/>
-          </w:tcPr>
-          <w:p>
-            <w:pPr>
-              <w:jc w:val="left"/>
-              <w:rPr>
-                <w:rFonts w:ascii="Times New Roman" w:eastAsia="宋体" w:hAnsi="Times New Roman" w:cs="Times New Roman"/>
-                <w:sz w:val="24"/>
-                <w:szCs w:val="24"/>
-              </w:rPr>
-            </w:pPr>
-            <w:r>
-              <w:rPr>
-                <w:rFonts w:ascii="Times New Roman" w:eastAsia="宋体" w:hAnsi="Times New Roman" w:cs="Times New Roman"/>
-                <w:sz w:val="24"/>
-                <w:szCs w:val="24"/>
-              </w:rPr>
-              <w:t>格式</w:t>
-            </w:r>
-          </w:p>
-          <w:p>
-            <w:pPr>
-              <w:jc w:val="left"/>
-              <w:rPr>
-                <w:rFonts w:ascii="Times New Roman" w:eastAsia="宋体" w:hAnsi="Times New Roman" w:cs="Times New Roman"/>
-                <w:sz w:val="24"/>
-                <w:szCs w:val="24"/>
-              </w:rPr>
-            </w:pPr>
-            <w:r>
-              <w:rPr>
-                <w:rFonts w:ascii="Times New Roman" w:eastAsia="宋体" w:hAnsi="Times New Roman" w:cs="Times New Roman"/>
-                <w:sz w:val="24"/>
-                <w:szCs w:val="24"/>
-              </w:rPr>
-              <w:t>“YYYY-MM-DD”</w:t>
-            </w:r>
+            <w:vMerge/>
+          </w:tcPr>
+          <w:p>
+            <w:pPr>
+              <w:jc w:val="left"/>
+              <w:rPr>
+                <w:rFonts w:ascii="Times New Roman" w:eastAsia="宋体" w:hAnsi="Times New Roman" w:cs="Times New Roman"/>
+                <w:sz w:val="24"/>
+                <w:szCs w:val="24"/>
+              </w:rPr>
+            </w:pPr>
           </w:p>
         </w:tc>
       </w:tr>
@@ -10602,7 +11280,7 @@
                 <w:sz w:val="24"/>
                 <w:szCs w:val="24"/>
               </w:rPr>
-              <w:t>Sum</w:t>
+              <w:t>Quantity</w:t>
             </w:r>
           </w:p>
         </w:tc>
@@ -10625,7 +11303,7 @@
                 <w:sz w:val="24"/>
                 <w:szCs w:val="24"/>
               </w:rPr>
-              <w:t>Number(5,0)</w:t>
+              <w:t>Number(3,0)</w:t>
             </w:r>
           </w:p>
         </w:tc>
@@ -10648,7 +11326,7 @@
                 <w:sz w:val="24"/>
                 <w:szCs w:val="24"/>
               </w:rPr>
-              <w:t>订单金额</w:t>
+              <w:t>购买数量</w:t>
             </w:r>
           </w:p>
         </w:tc>
@@ -10665,104 +11343,6 @@
                 <w:szCs w:val="24"/>
               </w:rPr>
             </w:pPr>
-          </w:p>
-        </w:tc>
-      </w:tr>
-      <w:tr>
-        <w:tc>
-          <w:tcPr>
-            <w:tcW w:w="2074" w:type="dxa"/>
-          </w:tcPr>
-          <w:p>
-            <w:pPr>
-              <w:jc w:val="left"/>
-              <w:rPr>
-                <w:rFonts w:ascii="Times New Roman" w:eastAsia="宋体" w:hAnsi="Times New Roman" w:cs="Times New Roman"/>
-                <w:i/>
-                <w:sz w:val="24"/>
-                <w:szCs w:val="24"/>
-              </w:rPr>
-            </w:pPr>
-            <w:r>
-              <w:rPr>
-                <w:rFonts w:ascii="Times New Roman" w:eastAsia="宋体" w:hAnsi="Times New Roman" w:cs="Times New Roman"/>
-                <w:i/>
-                <w:sz w:val="24"/>
-                <w:szCs w:val="24"/>
-              </w:rPr>
-              <w:t>Account</w:t>
-            </w:r>
-          </w:p>
-        </w:tc>
-        <w:tc>
-          <w:tcPr>
-            <w:tcW w:w="1890" w:type="dxa"/>
-          </w:tcPr>
-          <w:p>
-            <w:pPr>
-              <w:jc w:val="left"/>
-              <w:rPr>
-                <w:rFonts w:ascii="Times New Roman" w:eastAsia="宋体" w:hAnsi="Times New Roman" w:cs="Times New Roman"/>
-                <w:sz w:val="24"/>
-                <w:szCs w:val="24"/>
-              </w:rPr>
-            </w:pPr>
-            <w:r>
-              <w:rPr>
-                <w:rFonts w:ascii="Times New Roman" w:eastAsia="宋体" w:hAnsi="Times New Roman" w:cs="Times New Roman"/>
-                <w:sz w:val="24"/>
-                <w:szCs w:val="24"/>
-              </w:rPr>
-              <w:t>Char(8)</w:t>
-            </w:r>
-          </w:p>
-        </w:tc>
-        <w:tc>
-          <w:tcPr>
-            <w:tcW w:w="2410" w:type="dxa"/>
-          </w:tcPr>
-          <w:p>
-            <w:pPr>
-              <w:jc w:val="left"/>
-              <w:rPr>
-                <w:rFonts w:ascii="Times New Roman" w:eastAsia="宋体" w:hAnsi="Times New Roman" w:cs="Times New Roman"/>
-                <w:sz w:val="24"/>
-                <w:szCs w:val="24"/>
-              </w:rPr>
-            </w:pPr>
-            <w:r>
-              <w:rPr>
-                <w:rFonts w:ascii="Times New Roman" w:eastAsia="宋体" w:hAnsi="Times New Roman" w:cs="Times New Roman"/>
-                <w:sz w:val="24"/>
-                <w:szCs w:val="24"/>
-              </w:rPr>
-              <w:t>购物人账号</w:t>
-            </w:r>
-          </w:p>
-        </w:tc>
-        <w:tc>
-          <w:tcPr>
-            <w:tcW w:w="1922" w:type="dxa"/>
-          </w:tcPr>
-          <w:p>
-            <w:pPr>
-              <w:jc w:val="left"/>
-              <w:rPr>
-                <w:rFonts w:ascii="Times New Roman" w:eastAsia="宋体" w:hAnsi="Times New Roman" w:cs="Times New Roman"/>
-                <w:sz w:val="24"/>
-                <w:szCs w:val="24"/>
-              </w:rPr>
-            </w:pPr>
-            <w:proofErr w:type="gramStart"/>
-            <w:r>
-              <w:rPr>
-                <w:rFonts w:ascii="Times New Roman" w:eastAsia="宋体" w:hAnsi="Times New Roman" w:cs="Times New Roman"/>
-                <w:sz w:val="24"/>
-                <w:szCs w:val="24"/>
-              </w:rPr>
-              <w:t>外键</w:t>
-            </w:r>
-            <w:proofErr w:type="gramEnd"/>
           </w:p>
         </w:tc>
       </w:tr>
@@ -10790,7 +11370,7 @@
           <w:sz w:val="24"/>
           <w:szCs w:val="24"/>
         </w:rPr>
-        <w:t>10</w:t>
+        <w:t>11</w:t>
       </w:r>
       <w:r>
         <w:rPr>
@@ -10807,7 +11387,7 @@
           <w:sz w:val="24"/>
           <w:szCs w:val="24"/>
         </w:rPr>
-        <w:t>TicketSale</w:t>
+        <w:t>ItemSale</w:t>
       </w:r>
       <w:proofErr w:type="spellEnd"/>
       <w:r>
@@ -10816,7 +11396,7 @@
           <w:sz w:val="24"/>
           <w:szCs w:val="24"/>
         </w:rPr>
-        <w:t>表：由售票信息联系集转化而来。</w:t>
+        <w:t>表：由售物信息联系集转化而来。</w:t>
       </w:r>
     </w:p>
     <w:tbl>
@@ -11047,7 +11627,7 @@
                 <w:sz w:val="24"/>
                 <w:szCs w:val="24"/>
               </w:rPr>
-              <w:t>MNo</w:t>
+              <w:t>INo</w:t>
             </w:r>
             <w:proofErr w:type="spellEnd"/>
           </w:p>
@@ -11071,7 +11651,7 @@
                 <w:sz w:val="24"/>
                 <w:szCs w:val="24"/>
               </w:rPr>
-              <w:t>Char(3)</w:t>
+              <w:t>Char(300)</w:t>
             </w:r>
           </w:p>
         </w:tc>
@@ -11094,7 +11674,7 @@
                 <w:sz w:val="24"/>
                 <w:szCs w:val="24"/>
               </w:rPr>
-              <w:t>赛事编号</w:t>
+              <w:t>商品编号</w:t>
             </w:r>
           </w:p>
         </w:tc>
@@ -11202,449 +11782,7 @@
         </w:tc>
       </w:tr>
     </w:tbl>
-    <w:p>
-      <w:pPr>
-        <w:rPr>
-          <w:rFonts w:ascii="Times New Roman" w:eastAsia="宋体" w:hAnsi="Times New Roman" w:cs="Times New Roman"/>
-          <w:sz w:val="24"/>
-          <w:szCs w:val="24"/>
-        </w:rPr>
-      </w:pPr>
-    </w:p>
-    <w:p>
-      <w:pPr>
-        <w:rPr>
-          <w:rFonts w:ascii="Times New Roman" w:eastAsia="宋体" w:hAnsi="Times New Roman" w:cs="Times New Roman"/>
-          <w:sz w:val="24"/>
-          <w:szCs w:val="24"/>
-        </w:rPr>
-      </w:pPr>
-      <w:r>
-        <w:rPr>
-          <w:rFonts w:ascii="Times New Roman" w:eastAsia="宋体" w:hAnsi="Times New Roman" w:cs="Times New Roman"/>
-          <w:sz w:val="24"/>
-          <w:szCs w:val="24"/>
-        </w:rPr>
-        <w:t>11</w:t>
-      </w:r>
-      <w:r>
-        <w:rPr>
-          <w:rFonts w:ascii="Times New Roman" w:eastAsia="宋体" w:hAnsi="Times New Roman" w:cs="Times New Roman"/>
-          <w:sz w:val="24"/>
-          <w:szCs w:val="24"/>
-        </w:rPr>
-        <w:t>）</w:t>
-      </w:r>
-      <w:proofErr w:type="spellStart"/>
-      <w:r>
-        <w:rPr>
-          <w:rFonts w:ascii="Times New Roman" w:eastAsia="宋体" w:hAnsi="Times New Roman" w:cs="Times New Roman"/>
-          <w:sz w:val="24"/>
-          <w:szCs w:val="24"/>
-        </w:rPr>
-        <w:t>ItemSale</w:t>
-      </w:r>
-      <w:proofErr w:type="spellEnd"/>
-      <w:r>
-        <w:rPr>
-          <w:rFonts w:ascii="Times New Roman" w:eastAsia="宋体" w:hAnsi="Times New Roman" w:cs="Times New Roman"/>
-          <w:sz w:val="24"/>
-          <w:szCs w:val="24"/>
-        </w:rPr>
-        <w:t>表：由售物信息联系集转化而来。</w:t>
-      </w:r>
-    </w:p>
-    <w:tbl>
-      <w:tblPr>
-        <w:tblStyle w:val="aa"/>
-        <w:tblW w:w="0" w:type="auto"/>
-        <w:tblLook w:val="04A0" w:firstRow="1" w:lastRow="0" w:firstColumn="1" w:lastColumn="0" w:noHBand="0" w:noVBand="1"/>
-      </w:tblPr>
-      <w:tblGrid>
-        <w:gridCol w:w="2074"/>
-        <w:gridCol w:w="1890"/>
-        <w:gridCol w:w="2410"/>
-        <w:gridCol w:w="1922"/>
-      </w:tblGrid>
-      <w:tr>
-        <w:tc>
-          <w:tcPr>
-            <w:tcW w:w="2074" w:type="dxa"/>
-          </w:tcPr>
-          <w:p>
-            <w:pPr>
-              <w:jc w:val="left"/>
-              <w:rPr>
-                <w:rFonts w:ascii="Times New Roman" w:eastAsia="宋体" w:hAnsi="Times New Roman" w:cs="Times New Roman"/>
-                <w:sz w:val="24"/>
-                <w:szCs w:val="24"/>
-              </w:rPr>
-            </w:pPr>
-            <w:r>
-              <w:rPr>
-                <w:rFonts w:ascii="Times New Roman" w:eastAsia="宋体" w:hAnsi="Times New Roman" w:cs="Times New Roman"/>
-                <w:sz w:val="24"/>
-                <w:szCs w:val="24"/>
-              </w:rPr>
-              <w:t>属性名称</w:t>
-            </w:r>
-          </w:p>
-        </w:tc>
-        <w:tc>
-          <w:tcPr>
-            <w:tcW w:w="1890" w:type="dxa"/>
-          </w:tcPr>
-          <w:p>
-            <w:pPr>
-              <w:jc w:val="left"/>
-              <w:rPr>
-                <w:rFonts w:ascii="Times New Roman" w:eastAsia="宋体" w:hAnsi="Times New Roman" w:cs="Times New Roman"/>
-                <w:sz w:val="24"/>
-                <w:szCs w:val="24"/>
-              </w:rPr>
-            </w:pPr>
-            <w:r>
-              <w:rPr>
-                <w:rFonts w:ascii="Times New Roman" w:eastAsia="宋体" w:hAnsi="Times New Roman" w:cs="Times New Roman"/>
-                <w:sz w:val="24"/>
-                <w:szCs w:val="24"/>
-              </w:rPr>
-              <w:t>数据类型</w:t>
-            </w:r>
-          </w:p>
-        </w:tc>
-        <w:tc>
-          <w:tcPr>
-            <w:tcW w:w="2410" w:type="dxa"/>
-          </w:tcPr>
-          <w:p>
-            <w:pPr>
-              <w:jc w:val="left"/>
-              <w:rPr>
-                <w:rFonts w:ascii="Times New Roman" w:eastAsia="宋体" w:hAnsi="Times New Roman" w:cs="Times New Roman"/>
-                <w:sz w:val="24"/>
-                <w:szCs w:val="24"/>
-              </w:rPr>
-            </w:pPr>
-            <w:r>
-              <w:rPr>
-                <w:rFonts w:ascii="Times New Roman" w:eastAsia="宋体" w:hAnsi="Times New Roman" w:cs="Times New Roman"/>
-                <w:sz w:val="24"/>
-                <w:szCs w:val="24"/>
-              </w:rPr>
-              <w:t>属性描述</w:t>
-            </w:r>
-          </w:p>
-        </w:tc>
-        <w:tc>
-          <w:tcPr>
-            <w:tcW w:w="1922" w:type="dxa"/>
-          </w:tcPr>
-          <w:p>
-            <w:pPr>
-              <w:jc w:val="left"/>
-              <w:rPr>
-                <w:rFonts w:ascii="Times New Roman" w:eastAsia="宋体" w:hAnsi="Times New Roman" w:cs="Times New Roman"/>
-                <w:sz w:val="24"/>
-                <w:szCs w:val="24"/>
-              </w:rPr>
-            </w:pPr>
-            <w:r>
-              <w:rPr>
-                <w:rFonts w:ascii="Times New Roman" w:eastAsia="宋体" w:hAnsi="Times New Roman" w:cs="Times New Roman"/>
-                <w:sz w:val="24"/>
-                <w:szCs w:val="24"/>
-              </w:rPr>
-              <w:t>备注</w:t>
-            </w:r>
-          </w:p>
-        </w:tc>
-      </w:tr>
-      <w:tr>
-        <w:tc>
-          <w:tcPr>
-            <w:tcW w:w="2074" w:type="dxa"/>
-          </w:tcPr>
-          <w:p>
-            <w:pPr>
-              <w:jc w:val="left"/>
-              <w:rPr>
-                <w:rFonts w:ascii="Times New Roman" w:eastAsia="宋体" w:hAnsi="Times New Roman" w:cs="Times New Roman"/>
-                <w:b/>
-                <w:sz w:val="24"/>
-                <w:szCs w:val="24"/>
-              </w:rPr>
-            </w:pPr>
-            <w:proofErr w:type="spellStart"/>
-            <w:r>
-              <w:rPr>
-                <w:rFonts w:ascii="Times New Roman" w:eastAsia="宋体" w:hAnsi="Times New Roman" w:cs="Times New Roman"/>
-                <w:b/>
-                <w:sz w:val="24"/>
-                <w:szCs w:val="24"/>
-              </w:rPr>
-              <w:t>DNo</w:t>
-            </w:r>
-            <w:proofErr w:type="spellEnd"/>
-          </w:p>
-        </w:tc>
-        <w:tc>
-          <w:tcPr>
-            <w:tcW w:w="1890" w:type="dxa"/>
-          </w:tcPr>
-          <w:p>
-            <w:pPr>
-              <w:jc w:val="left"/>
-              <w:rPr>
-                <w:rFonts w:ascii="Times New Roman" w:eastAsia="宋体" w:hAnsi="Times New Roman" w:cs="Times New Roman"/>
-                <w:sz w:val="24"/>
-                <w:szCs w:val="24"/>
-              </w:rPr>
-            </w:pPr>
-            <w:r>
-              <w:rPr>
-                <w:rFonts w:ascii="Times New Roman" w:eastAsia="宋体" w:hAnsi="Times New Roman" w:cs="Times New Roman"/>
-                <w:sz w:val="24"/>
-                <w:szCs w:val="24"/>
-              </w:rPr>
-              <w:t>Char(8)</w:t>
-            </w:r>
-          </w:p>
-        </w:tc>
-        <w:tc>
-          <w:tcPr>
-            <w:tcW w:w="2410" w:type="dxa"/>
-          </w:tcPr>
-          <w:p>
-            <w:pPr>
-              <w:jc w:val="left"/>
-              <w:rPr>
-                <w:rFonts w:ascii="Times New Roman" w:eastAsia="宋体" w:hAnsi="Times New Roman" w:cs="Times New Roman"/>
-                <w:sz w:val="24"/>
-                <w:szCs w:val="24"/>
-              </w:rPr>
-            </w:pPr>
-            <w:r>
-              <w:rPr>
-                <w:rFonts w:ascii="Times New Roman" w:eastAsia="宋体" w:hAnsi="Times New Roman" w:cs="Times New Roman"/>
-                <w:sz w:val="24"/>
-                <w:szCs w:val="24"/>
-              </w:rPr>
-              <w:t>订单编号</w:t>
-            </w:r>
-          </w:p>
-        </w:tc>
-        <w:tc>
-          <w:tcPr>
-            <w:tcW w:w="1922" w:type="dxa"/>
-            <w:vMerge w:val="restart"/>
-          </w:tcPr>
-          <w:p>
-            <w:pPr>
-              <w:jc w:val="left"/>
-              <w:rPr>
-                <w:rFonts w:ascii="Times New Roman" w:eastAsia="宋体" w:hAnsi="Times New Roman" w:cs="Times New Roman"/>
-                <w:sz w:val="24"/>
-                <w:szCs w:val="24"/>
-              </w:rPr>
-            </w:pPr>
-            <w:r>
-              <w:rPr>
-                <w:rFonts w:ascii="Times New Roman" w:eastAsia="宋体" w:hAnsi="Times New Roman" w:cs="Times New Roman"/>
-                <w:sz w:val="24"/>
-                <w:szCs w:val="24"/>
-              </w:rPr>
-              <w:t>主键</w:t>
-            </w:r>
-          </w:p>
-        </w:tc>
-      </w:tr>
-      <w:tr>
-        <w:tc>
-          <w:tcPr>
-            <w:tcW w:w="2074" w:type="dxa"/>
-          </w:tcPr>
-          <w:p>
-            <w:pPr>
-              <w:jc w:val="left"/>
-              <w:rPr>
-                <w:rFonts w:ascii="Times New Roman" w:eastAsia="宋体" w:hAnsi="Times New Roman" w:cs="Times New Roman"/>
-                <w:b/>
-                <w:sz w:val="24"/>
-                <w:szCs w:val="24"/>
-              </w:rPr>
-            </w:pPr>
-            <w:proofErr w:type="spellStart"/>
-            <w:r>
-              <w:rPr>
-                <w:rFonts w:ascii="Times New Roman" w:eastAsia="宋体" w:hAnsi="Times New Roman" w:cs="Times New Roman"/>
-                <w:b/>
-                <w:sz w:val="24"/>
-                <w:szCs w:val="24"/>
-              </w:rPr>
-              <w:lastRenderedPageBreak/>
-              <w:t>INo</w:t>
-            </w:r>
-            <w:proofErr w:type="spellEnd"/>
-          </w:p>
-        </w:tc>
-        <w:tc>
-          <w:tcPr>
-            <w:tcW w:w="1890" w:type="dxa"/>
-          </w:tcPr>
-          <w:p>
-            <w:pPr>
-              <w:jc w:val="left"/>
-              <w:rPr>
-                <w:rFonts w:ascii="Times New Roman" w:eastAsia="宋体" w:hAnsi="Times New Roman" w:cs="Times New Roman"/>
-                <w:sz w:val="24"/>
-                <w:szCs w:val="24"/>
-              </w:rPr>
-            </w:pPr>
-            <w:r>
-              <w:rPr>
-                <w:rFonts w:ascii="Times New Roman" w:eastAsia="宋体" w:hAnsi="Times New Roman" w:cs="Times New Roman"/>
-                <w:sz w:val="24"/>
-                <w:szCs w:val="24"/>
-              </w:rPr>
-              <w:t>Char(300)</w:t>
-            </w:r>
-          </w:p>
-        </w:tc>
-        <w:tc>
-          <w:tcPr>
-            <w:tcW w:w="2410" w:type="dxa"/>
-          </w:tcPr>
-          <w:p>
-            <w:pPr>
-              <w:jc w:val="left"/>
-              <w:rPr>
-                <w:rFonts w:ascii="Times New Roman" w:eastAsia="宋体" w:hAnsi="Times New Roman" w:cs="Times New Roman"/>
-                <w:sz w:val="24"/>
-                <w:szCs w:val="24"/>
-              </w:rPr>
-            </w:pPr>
-            <w:r>
-              <w:rPr>
-                <w:rFonts w:ascii="Times New Roman" w:eastAsia="宋体" w:hAnsi="Times New Roman" w:cs="Times New Roman"/>
-                <w:sz w:val="24"/>
-                <w:szCs w:val="24"/>
-              </w:rPr>
-              <w:t>商品编号</w:t>
-            </w:r>
-          </w:p>
-        </w:tc>
-        <w:tc>
-          <w:tcPr>
-            <w:tcW w:w="1922" w:type="dxa"/>
-            <w:vMerge/>
-          </w:tcPr>
-          <w:p>
-            <w:pPr>
-              <w:jc w:val="left"/>
-              <w:rPr>
-                <w:rFonts w:ascii="Times New Roman" w:eastAsia="宋体" w:hAnsi="Times New Roman" w:cs="Times New Roman"/>
-                <w:sz w:val="24"/>
-                <w:szCs w:val="24"/>
-              </w:rPr>
-            </w:pPr>
-          </w:p>
-        </w:tc>
-      </w:tr>
-      <w:tr>
-        <w:tc>
-          <w:tcPr>
-            <w:tcW w:w="2074" w:type="dxa"/>
-          </w:tcPr>
-          <w:p>
-            <w:pPr>
-              <w:jc w:val="left"/>
-              <w:rPr>
-                <w:rFonts w:ascii="Times New Roman" w:eastAsia="宋体" w:hAnsi="Times New Roman" w:cs="Times New Roman"/>
-                <w:sz w:val="24"/>
-                <w:szCs w:val="24"/>
-              </w:rPr>
-            </w:pPr>
-            <w:r>
-              <w:rPr>
-                <w:rFonts w:ascii="Times New Roman" w:eastAsia="宋体" w:hAnsi="Times New Roman" w:cs="Times New Roman"/>
-                <w:sz w:val="24"/>
-                <w:szCs w:val="24"/>
-              </w:rPr>
-              <w:t>Quantity</w:t>
-            </w:r>
-          </w:p>
-        </w:tc>
-        <w:tc>
-          <w:tcPr>
-            <w:tcW w:w="1890" w:type="dxa"/>
-          </w:tcPr>
-          <w:p>
-            <w:pPr>
-              <w:jc w:val="left"/>
-              <w:rPr>
-                <w:rFonts w:ascii="Times New Roman" w:eastAsia="宋体" w:hAnsi="Times New Roman" w:cs="Times New Roman"/>
-                <w:sz w:val="24"/>
-                <w:szCs w:val="24"/>
-              </w:rPr>
-            </w:pPr>
-            <w:r>
-              <w:rPr>
-                <w:rFonts w:ascii="Times New Roman" w:eastAsia="宋体" w:hAnsi="Times New Roman" w:cs="Times New Roman"/>
-                <w:sz w:val="24"/>
-                <w:szCs w:val="24"/>
-              </w:rPr>
-              <w:t>Number(3,0)</w:t>
-            </w:r>
-          </w:p>
-        </w:tc>
-        <w:tc>
-          <w:tcPr>
-            <w:tcW w:w="2410" w:type="dxa"/>
-          </w:tcPr>
-          <w:p>
-            <w:pPr>
-              <w:jc w:val="left"/>
-              <w:rPr>
-                <w:rFonts w:ascii="Times New Roman" w:eastAsia="宋体" w:hAnsi="Times New Roman" w:cs="Times New Roman"/>
-                <w:sz w:val="24"/>
-                <w:szCs w:val="24"/>
-              </w:rPr>
-            </w:pPr>
-            <w:r>
-              <w:rPr>
-                <w:rFonts w:ascii="Times New Roman" w:eastAsia="宋体" w:hAnsi="Times New Roman" w:cs="Times New Roman"/>
-                <w:sz w:val="24"/>
-                <w:szCs w:val="24"/>
-              </w:rPr>
-              <w:t>购买数量</w:t>
-            </w:r>
-          </w:p>
-        </w:tc>
-        <w:tc>
-          <w:tcPr>
-            <w:tcW w:w="1922" w:type="dxa"/>
-          </w:tcPr>
-          <w:p>
-            <w:pPr>
-              <w:jc w:val="left"/>
-              <w:rPr>
-                <w:rFonts w:ascii="Times New Roman" w:eastAsia="宋体" w:hAnsi="Times New Roman" w:cs="Times New Roman"/>
-                <w:sz w:val="24"/>
-                <w:szCs w:val="24"/>
-              </w:rPr>
-            </w:pPr>
-          </w:p>
-        </w:tc>
-      </w:tr>
-    </w:tbl>
-    <w:p>
-      <w:pPr>
-        <w:rPr>
-          <w:rFonts w:hint="eastAsia"/>
-        </w:rPr>
-      </w:pPr>
-    </w:p>
+    <w:p/>
     <w:p>
       <w:pPr>
         <w:pStyle w:val="1"/>
@@ -11658,7 +11796,7 @@
           <w:szCs w:val="32"/>
         </w:rPr>
       </w:pPr>
-      <w:bookmarkStart w:id="13" w:name="_Toc89033955"/>
+      <w:bookmarkStart w:id="14" w:name="_Toc89033955"/>
       <w:r>
         <w:rPr>
           <w:rFonts w:ascii="黑体" w:eastAsia="黑体" w:hAnsi="黑体" w:hint="eastAsia"/>
@@ -11667,7 +11805,7 @@
         </w:rPr>
         <w:t>关系模式规范化处理</w:t>
       </w:r>
-      <w:bookmarkEnd w:id="13"/>
+      <w:bookmarkEnd w:id="14"/>
     </w:p>
     <w:p>
       <w:pPr>
@@ -11736,7 +11874,7 @@
 </file>
 
 <file path=word/endnotes.xml><?xml version="1.0" encoding="utf-8"?>
-<w:endnotes xmlns:wpc="http://schemas.microsoft.com/office/word/2010/wordprocessingCanvas" xmlns:cx="http://schemas.microsoft.com/office/drawing/2014/chartex" xmlns:cx1="http://schemas.microsoft.com/office/drawing/2015/9/8/chartex" xmlns:cx2="http://schemas.microsoft.com/office/drawing/2015/10/21/chartex" xmlns:cx3="http://schemas.microsoft.com/office/drawing/2016/5/9/chartex" xmlns:cx4="http://schemas.microsoft.com/office/drawing/2016/5/10/chartex" xmlns:cx5="http://schemas.microsoft.com/office/drawing/2016/5/11/chartex" xmlns:cx6="http://schemas.microsoft.com/office/drawing/2016/5/12/chartex" xmlns:cx7="http://schemas.microsoft.com/office/drawing/2016/5/13/chartex" xmlns:cx8="http://schemas.microsoft.com/office/drawing/2016/5/14/chartex" xmlns:mc="http://schemas.openxmlformats.org/markup-compatibility/2006" xmlns:aink="http://schemas.microsoft.com/office/drawing/2016/ink" xmlns:am3d="http://schemas.microsoft.com/office/drawing/2017/model3d" xmlns:o="urn:schemas-microsoft-com:office:office" xmlns:r="http://schemas.openxmlformats.org/officeDocument/2006/relationships" xmlns:m="http://schemas.openxmlformats.org/officeDocument/2006/math" xmlns:v="urn:schemas-microsoft-com:vml" xmlns:wp14="http://schemas.microsoft.com/office/word/2010/wordprocessingDrawing" xmlns:wp="http://schemas.openxmlformats.org/drawingml/2006/wordprocessingDrawing" xmlns:w10="urn:schemas-microsoft-com:office:word" xmlns:w="http://schemas.openxmlformats.org/wordprocessingml/2006/main" xmlns:w14="http://schemas.microsoft.com/office/word/2010/wordml" xmlns:w15="http://schemas.microsoft.com/office/word/2012/wordml" xmlns:w16cex="http://schemas.microsoft.com/office/word/2018/wordml/cex" xmlns:w16cid="http://schemas.microsoft.com/office/word/2016/wordml/cid" xmlns:w16="http://schemas.microsoft.com/office/word/2018/wordml" xmlns:w16sdtdh="http://schemas.microsoft.com/office/word/2020/wordml/sdtdatahash" xmlns:w16se="http://schemas.microsoft.com/office/word/2015/wordml/symex" xmlns:wpg="http://schemas.microsoft.com/office/word/2010/wordprocessingGroup" xmlns:wpi="http://schemas.microsoft.com/office/word/2010/wordprocessingInk" xmlns:wne="http://schemas.microsoft.com/office/word/2006/wordml" xmlns:wps="http://schemas.microsoft.com/office/word/2010/wordprocessingShape" mc:Ignorable="w14 w15 w16se w16cid w16 w16cex w16sdtdh wp14">
+<w:endnotes xmlns:wpc="http://schemas.microsoft.com/office/word/2010/wordprocessingCanvas" xmlns:cx="http://schemas.microsoft.com/office/drawing/2014/chartex" xmlns:cx1="http://schemas.microsoft.com/office/drawing/2015/9/8/chartex" xmlns:cx2="http://schemas.microsoft.com/office/drawing/2015/10/21/chartex" xmlns:cx3="http://schemas.microsoft.com/office/drawing/2016/5/9/chartex" xmlns:cx4="http://schemas.microsoft.com/office/drawing/2016/5/10/chartex" xmlns:cx5="http://schemas.microsoft.com/office/drawing/2016/5/11/chartex" xmlns:cx6="http://schemas.microsoft.com/office/drawing/2016/5/12/chartex" xmlns:cx7="http://schemas.microsoft.com/office/drawing/2016/5/13/chartex" xmlns:cx8="http://schemas.microsoft.com/office/drawing/2016/5/14/chartex" xmlns:mc="http://schemas.openxmlformats.org/markup-compatibility/2006" xmlns:aink="http://schemas.microsoft.com/office/drawing/2016/ink" xmlns:am3d="http://schemas.microsoft.com/office/drawing/2017/model3d" xmlns:o="urn:schemas-microsoft-com:office:office" xmlns:r="http://schemas.openxmlformats.org/officeDocument/2006/relationships" xmlns:m="http://schemas.openxmlformats.org/officeDocument/2006/math" xmlns:v="urn:schemas-microsoft-com:vml" xmlns:wp14="http://schemas.microsoft.com/office/word/2010/wordprocessingDrawing" xmlns:wp="http://schemas.openxmlformats.org/drawingml/2006/wordprocessingDrawing" xmlns:w10="urn:schemas-microsoft-com:office:word" xmlns:w="http://schemas.openxmlformats.org/wordprocessingml/2006/main" xmlns:w14="http://schemas.microsoft.com/office/word/2010/wordml" xmlns:w15="http://schemas.microsoft.com/office/word/2012/wordml" xmlns:w16cid="http://schemas.microsoft.com/office/word/2016/wordml/cid" xmlns:w16se="http://schemas.microsoft.com/office/word/2015/wordml/symex" xmlns:wpg="http://schemas.microsoft.com/office/word/2010/wordprocessingGroup" xmlns:wpi="http://schemas.microsoft.com/office/word/2010/wordprocessingInk" xmlns:wne="http://schemas.microsoft.com/office/word/2006/wordml" xmlns:wps="http://schemas.microsoft.com/office/word/2010/wordprocessingShape" mc:Ignorable="w14 w15 w16se w16cid wp14">
   <w:endnote w:type="separator" w:id="-1">
     <w:p>
       <w:r>
@@ -11755,7 +11893,7 @@
 </file>
 
 <file path=word/footer1.xml><?xml version="1.0" encoding="utf-8"?>
-<w:ftr xmlns:wpc="http://schemas.microsoft.com/office/word/2010/wordprocessingCanvas" xmlns:cx="http://schemas.microsoft.com/office/drawing/2014/chartex" xmlns:cx1="http://schemas.microsoft.com/office/drawing/2015/9/8/chartex" xmlns:cx2="http://schemas.microsoft.com/office/drawing/2015/10/21/chartex" xmlns:cx3="http://schemas.microsoft.com/office/drawing/2016/5/9/chartex" xmlns:cx4="http://schemas.microsoft.com/office/drawing/2016/5/10/chartex" xmlns:cx5="http://schemas.microsoft.com/office/drawing/2016/5/11/chartex" xmlns:cx6="http://schemas.microsoft.com/office/drawing/2016/5/12/chartex" xmlns:cx7="http://schemas.microsoft.com/office/drawing/2016/5/13/chartex" xmlns:cx8="http://schemas.microsoft.com/office/drawing/2016/5/14/chartex" xmlns:mc="http://schemas.openxmlformats.org/markup-compatibility/2006" xmlns:aink="http://schemas.microsoft.com/office/drawing/2016/ink" xmlns:am3d="http://schemas.microsoft.com/office/drawing/2017/model3d" xmlns:o="urn:schemas-microsoft-com:office:office" xmlns:r="http://schemas.openxmlformats.org/officeDocument/2006/relationships" xmlns:m="http://schemas.openxmlformats.org/officeDocument/2006/math" xmlns:v="urn:schemas-microsoft-com:vml" xmlns:wp14="http://schemas.microsoft.com/office/word/2010/wordprocessingDrawing" xmlns:wp="http://schemas.openxmlformats.org/drawingml/2006/wordprocessingDrawing" xmlns:w10="urn:schemas-microsoft-com:office:word" xmlns:w="http://schemas.openxmlformats.org/wordprocessingml/2006/main" xmlns:w14="http://schemas.microsoft.com/office/word/2010/wordml" xmlns:w15="http://schemas.microsoft.com/office/word/2012/wordml" xmlns:w16cex="http://schemas.microsoft.com/office/word/2018/wordml/cex" xmlns:w16cid="http://schemas.microsoft.com/office/word/2016/wordml/cid" xmlns:w16="http://schemas.microsoft.com/office/word/2018/wordml" xmlns:w16sdtdh="http://schemas.microsoft.com/office/word/2020/wordml/sdtdatahash" xmlns:w16se="http://schemas.microsoft.com/office/word/2015/wordml/symex" xmlns:wpg="http://schemas.microsoft.com/office/word/2010/wordprocessingGroup" xmlns:wpi="http://schemas.microsoft.com/office/word/2010/wordprocessingInk" xmlns:wne="http://schemas.microsoft.com/office/word/2006/wordml" xmlns:wps="http://schemas.microsoft.com/office/word/2010/wordprocessingShape" mc:Ignorable="w14 w15 w16se w16cid w16 w16cex w16sdtdh wp14">
+<w:ftr xmlns:wpc="http://schemas.microsoft.com/office/word/2010/wordprocessingCanvas" xmlns:cx="http://schemas.microsoft.com/office/drawing/2014/chartex" xmlns:cx1="http://schemas.microsoft.com/office/drawing/2015/9/8/chartex" xmlns:cx2="http://schemas.microsoft.com/office/drawing/2015/10/21/chartex" xmlns:cx3="http://schemas.microsoft.com/office/drawing/2016/5/9/chartex" xmlns:cx4="http://schemas.microsoft.com/office/drawing/2016/5/10/chartex" xmlns:cx5="http://schemas.microsoft.com/office/drawing/2016/5/11/chartex" xmlns:cx6="http://schemas.microsoft.com/office/drawing/2016/5/12/chartex" xmlns:cx7="http://schemas.microsoft.com/office/drawing/2016/5/13/chartex" xmlns:cx8="http://schemas.microsoft.com/office/drawing/2016/5/14/chartex" xmlns:mc="http://schemas.openxmlformats.org/markup-compatibility/2006" xmlns:aink="http://schemas.microsoft.com/office/drawing/2016/ink" xmlns:am3d="http://schemas.microsoft.com/office/drawing/2017/model3d" xmlns:o="urn:schemas-microsoft-com:office:office" xmlns:r="http://schemas.openxmlformats.org/officeDocument/2006/relationships" xmlns:m="http://schemas.openxmlformats.org/officeDocument/2006/math" xmlns:v="urn:schemas-microsoft-com:vml" xmlns:wp14="http://schemas.microsoft.com/office/word/2010/wordprocessingDrawing" xmlns:wp="http://schemas.openxmlformats.org/drawingml/2006/wordprocessingDrawing" xmlns:w10="urn:schemas-microsoft-com:office:word" xmlns:w="http://schemas.openxmlformats.org/wordprocessingml/2006/main" xmlns:w14="http://schemas.microsoft.com/office/word/2010/wordml" xmlns:w15="http://schemas.microsoft.com/office/word/2012/wordml" xmlns:w16cid="http://schemas.microsoft.com/office/word/2016/wordml/cid" xmlns:w16se="http://schemas.microsoft.com/office/word/2015/wordml/symex" xmlns:wpg="http://schemas.microsoft.com/office/word/2010/wordprocessingGroup" xmlns:wpi="http://schemas.microsoft.com/office/word/2010/wordprocessingInk" xmlns:wne="http://schemas.microsoft.com/office/word/2006/wordml" xmlns:wps="http://schemas.microsoft.com/office/word/2010/wordprocessingShape" mc:Ignorable="w14 w15 w16se w16cid wp14">
   <w:sdt>
     <w:sdtPr>
       <w:id w:val="-430128303"/>
@@ -11821,7 +11959,7 @@
 </file>
 
 <file path=word/footnotes.xml><?xml version="1.0" encoding="utf-8"?>
-<w:footnotes xmlns:wpc="http://schemas.microsoft.com/office/word/2010/wordprocessingCanvas" xmlns:cx="http://schemas.microsoft.com/office/drawing/2014/chartex" xmlns:cx1="http://schemas.microsoft.com/office/drawing/2015/9/8/chartex" xmlns:cx2="http://schemas.microsoft.com/office/drawing/2015/10/21/chartex" xmlns:cx3="http://schemas.microsoft.com/office/drawing/2016/5/9/chartex" xmlns:cx4="http://schemas.microsoft.com/office/drawing/2016/5/10/chartex" xmlns:cx5="http://schemas.microsoft.com/office/drawing/2016/5/11/chartex" xmlns:cx6="http://schemas.microsoft.com/office/drawing/2016/5/12/chartex" xmlns:cx7="http://schemas.microsoft.com/office/drawing/2016/5/13/chartex" xmlns:cx8="http://schemas.microsoft.com/office/drawing/2016/5/14/chartex" xmlns:mc="http://schemas.openxmlformats.org/markup-compatibility/2006" xmlns:aink="http://schemas.microsoft.com/office/drawing/2016/ink" xmlns:am3d="http://schemas.microsoft.com/office/drawing/2017/model3d" xmlns:o="urn:schemas-microsoft-com:office:office" xmlns:r="http://schemas.openxmlformats.org/officeDocument/2006/relationships" xmlns:m="http://schemas.openxmlformats.org/officeDocument/2006/math" xmlns:v="urn:schemas-microsoft-com:vml" xmlns:wp14="http://schemas.microsoft.com/office/word/2010/wordprocessingDrawing" xmlns:wp="http://schemas.openxmlformats.org/drawingml/2006/wordprocessingDrawing" xmlns:w10="urn:schemas-microsoft-com:office:word" xmlns:w="http://schemas.openxmlformats.org/wordprocessingml/2006/main" xmlns:w14="http://schemas.microsoft.com/office/word/2010/wordml" xmlns:w15="http://schemas.microsoft.com/office/word/2012/wordml" xmlns:w16cex="http://schemas.microsoft.com/office/word/2018/wordml/cex" xmlns:w16cid="http://schemas.microsoft.com/office/word/2016/wordml/cid" xmlns:w16="http://schemas.microsoft.com/office/word/2018/wordml" xmlns:w16sdtdh="http://schemas.microsoft.com/office/word/2020/wordml/sdtdatahash" xmlns:w16se="http://schemas.microsoft.com/office/word/2015/wordml/symex" xmlns:wpg="http://schemas.microsoft.com/office/word/2010/wordprocessingGroup" xmlns:wpi="http://schemas.microsoft.com/office/word/2010/wordprocessingInk" xmlns:wne="http://schemas.microsoft.com/office/word/2006/wordml" xmlns:wps="http://schemas.microsoft.com/office/word/2010/wordprocessingShape" mc:Ignorable="w14 w15 w16se w16cid w16 w16cex w16sdtdh wp14">
+<w:footnotes xmlns:wpc="http://schemas.microsoft.com/office/word/2010/wordprocessingCanvas" xmlns:cx="http://schemas.microsoft.com/office/drawing/2014/chartex" xmlns:cx1="http://schemas.microsoft.com/office/drawing/2015/9/8/chartex" xmlns:cx2="http://schemas.microsoft.com/office/drawing/2015/10/21/chartex" xmlns:cx3="http://schemas.microsoft.com/office/drawing/2016/5/9/chartex" xmlns:cx4="http://schemas.microsoft.com/office/drawing/2016/5/10/chartex" xmlns:cx5="http://schemas.microsoft.com/office/drawing/2016/5/11/chartex" xmlns:cx6="http://schemas.microsoft.com/office/drawing/2016/5/12/chartex" xmlns:cx7="http://schemas.microsoft.com/office/drawing/2016/5/13/chartex" xmlns:cx8="http://schemas.microsoft.com/office/drawing/2016/5/14/chartex" xmlns:mc="http://schemas.openxmlformats.org/markup-compatibility/2006" xmlns:aink="http://schemas.microsoft.com/office/drawing/2016/ink" xmlns:am3d="http://schemas.microsoft.com/office/drawing/2017/model3d" xmlns:o="urn:schemas-microsoft-com:office:office" xmlns:r="http://schemas.openxmlformats.org/officeDocument/2006/relationships" xmlns:m="http://schemas.openxmlformats.org/officeDocument/2006/math" xmlns:v="urn:schemas-microsoft-com:vml" xmlns:wp14="http://schemas.microsoft.com/office/word/2010/wordprocessingDrawing" xmlns:wp="http://schemas.openxmlformats.org/drawingml/2006/wordprocessingDrawing" xmlns:w10="urn:schemas-microsoft-com:office:word" xmlns:w="http://schemas.openxmlformats.org/wordprocessingml/2006/main" xmlns:w14="http://schemas.microsoft.com/office/word/2010/wordml" xmlns:w15="http://schemas.microsoft.com/office/word/2012/wordml" xmlns:w16cid="http://schemas.microsoft.com/office/word/2016/wordml/cid" xmlns:w16se="http://schemas.microsoft.com/office/word/2015/wordml/symex" xmlns:wpg="http://schemas.microsoft.com/office/word/2010/wordprocessingGroup" xmlns:wpi="http://schemas.microsoft.com/office/word/2010/wordprocessingInk" xmlns:wne="http://schemas.microsoft.com/office/word/2006/wordml" xmlns:wps="http://schemas.microsoft.com/office/word/2010/wordprocessingShape" mc:Ignorable="w14 w15 w16se w16cid wp14">
   <w:footnote w:type="separator" w:id="-1">
     <w:p>
       <w:r>
@@ -11840,7 +11978,7 @@
 </file>
 
 <file path=word/header1.xml><?xml version="1.0" encoding="utf-8"?>
-<w:hdr xmlns:wpc="http://schemas.microsoft.com/office/word/2010/wordprocessingCanvas" xmlns:cx="http://schemas.microsoft.com/office/drawing/2014/chartex" xmlns:cx1="http://schemas.microsoft.com/office/drawing/2015/9/8/chartex" xmlns:cx2="http://schemas.microsoft.com/office/drawing/2015/10/21/chartex" xmlns:cx3="http://schemas.microsoft.com/office/drawing/2016/5/9/chartex" xmlns:cx4="http://schemas.microsoft.com/office/drawing/2016/5/10/chartex" xmlns:cx5="http://schemas.microsoft.com/office/drawing/2016/5/11/chartex" xmlns:cx6="http://schemas.microsoft.com/office/drawing/2016/5/12/chartex" xmlns:cx7="http://schemas.microsoft.com/office/drawing/2016/5/13/chartex" xmlns:cx8="http://schemas.microsoft.com/office/drawing/2016/5/14/chartex" xmlns:mc="http://schemas.openxmlformats.org/markup-compatibility/2006" xmlns:aink="http://schemas.microsoft.com/office/drawing/2016/ink" xmlns:am3d="http://schemas.microsoft.com/office/drawing/2017/model3d" xmlns:o="urn:schemas-microsoft-com:office:office" xmlns:r="http://schemas.openxmlformats.org/officeDocument/2006/relationships" xmlns:m="http://schemas.openxmlformats.org/officeDocument/2006/math" xmlns:v="urn:schemas-microsoft-com:vml" xmlns:wp14="http://schemas.microsoft.com/office/word/2010/wordprocessingDrawing" xmlns:wp="http://schemas.openxmlformats.org/drawingml/2006/wordprocessingDrawing" xmlns:w10="urn:schemas-microsoft-com:office:word" xmlns:w="http://schemas.openxmlformats.org/wordprocessingml/2006/main" xmlns:w14="http://schemas.microsoft.com/office/word/2010/wordml" xmlns:w15="http://schemas.microsoft.com/office/word/2012/wordml" xmlns:w16cex="http://schemas.microsoft.com/office/word/2018/wordml/cex" xmlns:w16cid="http://schemas.microsoft.com/office/word/2016/wordml/cid" xmlns:w16="http://schemas.microsoft.com/office/word/2018/wordml" xmlns:w16sdtdh="http://schemas.microsoft.com/office/word/2020/wordml/sdtdatahash" xmlns:w16se="http://schemas.microsoft.com/office/word/2015/wordml/symex" xmlns:wpg="http://schemas.microsoft.com/office/word/2010/wordprocessingGroup" xmlns:wpi="http://schemas.microsoft.com/office/word/2010/wordprocessingInk" xmlns:wne="http://schemas.microsoft.com/office/word/2006/wordml" xmlns:wps="http://schemas.microsoft.com/office/word/2010/wordprocessingShape" mc:Ignorable="w14 w15 w16se w16cid w16 w16cex w16sdtdh wp14">
+<w:hdr xmlns:wpc="http://schemas.microsoft.com/office/word/2010/wordprocessingCanvas" xmlns:cx="http://schemas.microsoft.com/office/drawing/2014/chartex" xmlns:cx1="http://schemas.microsoft.com/office/drawing/2015/9/8/chartex" xmlns:cx2="http://schemas.microsoft.com/office/drawing/2015/10/21/chartex" xmlns:cx3="http://schemas.microsoft.com/office/drawing/2016/5/9/chartex" xmlns:cx4="http://schemas.microsoft.com/office/drawing/2016/5/10/chartex" xmlns:cx5="http://schemas.microsoft.com/office/drawing/2016/5/11/chartex" xmlns:cx6="http://schemas.microsoft.com/office/drawing/2016/5/12/chartex" xmlns:cx7="http://schemas.microsoft.com/office/drawing/2016/5/13/chartex" xmlns:cx8="http://schemas.microsoft.com/office/drawing/2016/5/14/chartex" xmlns:mc="http://schemas.openxmlformats.org/markup-compatibility/2006" xmlns:aink="http://schemas.microsoft.com/office/drawing/2016/ink" xmlns:am3d="http://schemas.microsoft.com/office/drawing/2017/model3d" xmlns:o="urn:schemas-microsoft-com:office:office" xmlns:r="http://schemas.openxmlformats.org/officeDocument/2006/relationships" xmlns:m="http://schemas.openxmlformats.org/officeDocument/2006/math" xmlns:v="urn:schemas-microsoft-com:vml" xmlns:wp14="http://schemas.microsoft.com/office/word/2010/wordprocessingDrawing" xmlns:wp="http://schemas.openxmlformats.org/drawingml/2006/wordprocessingDrawing" xmlns:w10="urn:schemas-microsoft-com:office:word" xmlns:w="http://schemas.openxmlformats.org/wordprocessingml/2006/main" xmlns:w14="http://schemas.microsoft.com/office/word/2010/wordml" xmlns:w15="http://schemas.microsoft.com/office/word/2012/wordml" xmlns:w16cid="http://schemas.microsoft.com/office/word/2016/wordml/cid" xmlns:w16se="http://schemas.microsoft.com/office/word/2015/wordml/symex" xmlns:wpg="http://schemas.microsoft.com/office/word/2010/wordprocessingGroup" xmlns:wpi="http://schemas.microsoft.com/office/word/2010/wordprocessingInk" xmlns:wne="http://schemas.microsoft.com/office/word/2006/wordml" xmlns:wps="http://schemas.microsoft.com/office/word/2010/wordprocessingShape" mc:Ignorable="w14 w15 w16se w16cid wp14">
   <w:p>
     <w:pPr>
       <w:pStyle w:val="a3"/>
@@ -11859,7 +11997,7 @@
 </file>
 
 <file path=word/numbering.xml><?xml version="1.0" encoding="utf-8"?>
-<w:numbering xmlns:wpc="http://schemas.microsoft.com/office/word/2010/wordprocessingCanvas" xmlns:cx="http://schemas.microsoft.com/office/drawing/2014/chartex" xmlns:cx1="http://schemas.microsoft.com/office/drawing/2015/9/8/chartex" xmlns:cx2="http://schemas.microsoft.com/office/drawing/2015/10/21/chartex" xmlns:cx3="http://schemas.microsoft.com/office/drawing/2016/5/9/chartex" xmlns:cx4="http://schemas.microsoft.com/office/drawing/2016/5/10/chartex" xmlns:cx5="http://schemas.microsoft.com/office/drawing/2016/5/11/chartex" xmlns:cx6="http://schemas.microsoft.com/office/drawing/2016/5/12/chartex" xmlns:cx7="http://schemas.microsoft.com/office/drawing/2016/5/13/chartex" xmlns:cx8="http://schemas.microsoft.com/office/drawing/2016/5/14/chartex" xmlns:mc="http://schemas.openxmlformats.org/markup-compatibility/2006" xmlns:aink="http://schemas.microsoft.com/office/drawing/2016/ink" xmlns:am3d="http://schemas.microsoft.com/office/drawing/2017/model3d" xmlns:o="urn:schemas-microsoft-com:office:office" xmlns:r="http://schemas.openxmlformats.org/officeDocument/2006/relationships" xmlns:m="http://schemas.openxmlformats.org/officeDocument/2006/math" xmlns:v="urn:schemas-microsoft-com:vml" xmlns:wp14="http://schemas.microsoft.com/office/word/2010/wordprocessingDrawing" xmlns:wp="http://schemas.openxmlformats.org/drawingml/2006/wordprocessingDrawing" xmlns:w10="urn:schemas-microsoft-com:office:word" xmlns:w="http://schemas.openxmlformats.org/wordprocessingml/2006/main" xmlns:w14="http://schemas.microsoft.com/office/word/2010/wordml" xmlns:w15="http://schemas.microsoft.com/office/word/2012/wordml" xmlns:w16cex="http://schemas.microsoft.com/office/word/2018/wordml/cex" xmlns:w16cid="http://schemas.microsoft.com/office/word/2016/wordml/cid" xmlns:w16="http://schemas.microsoft.com/office/word/2018/wordml" xmlns:w16sdtdh="http://schemas.microsoft.com/office/word/2020/wordml/sdtdatahash" xmlns:w16se="http://schemas.microsoft.com/office/word/2015/wordml/symex" xmlns:wpg="http://schemas.microsoft.com/office/word/2010/wordprocessingGroup" xmlns:wpi="http://schemas.microsoft.com/office/word/2010/wordprocessingInk" xmlns:wne="http://schemas.microsoft.com/office/word/2006/wordml" xmlns:wps="http://schemas.microsoft.com/office/word/2010/wordprocessingShape" mc:Ignorable="w14 w15 w16se w16cid w16 w16cex w16sdtdh wp14">
+<w:numbering xmlns:wpc="http://schemas.microsoft.com/office/word/2010/wordprocessingCanvas" xmlns:cx="http://schemas.microsoft.com/office/drawing/2014/chartex" xmlns:cx1="http://schemas.microsoft.com/office/drawing/2015/9/8/chartex" xmlns:cx2="http://schemas.microsoft.com/office/drawing/2015/10/21/chartex" xmlns:cx3="http://schemas.microsoft.com/office/drawing/2016/5/9/chartex" xmlns:cx4="http://schemas.microsoft.com/office/drawing/2016/5/10/chartex" xmlns:cx5="http://schemas.microsoft.com/office/drawing/2016/5/11/chartex" xmlns:cx6="http://schemas.microsoft.com/office/drawing/2016/5/12/chartex" xmlns:cx7="http://schemas.microsoft.com/office/drawing/2016/5/13/chartex" xmlns:cx8="http://schemas.microsoft.com/office/drawing/2016/5/14/chartex" xmlns:mc="http://schemas.openxmlformats.org/markup-compatibility/2006" xmlns:aink="http://schemas.microsoft.com/office/drawing/2016/ink" xmlns:am3d="http://schemas.microsoft.com/office/drawing/2017/model3d" xmlns:o="urn:schemas-microsoft-com:office:office" xmlns:r="http://schemas.openxmlformats.org/officeDocument/2006/relationships" xmlns:m="http://schemas.openxmlformats.org/officeDocument/2006/math" xmlns:v="urn:schemas-microsoft-com:vml" xmlns:wp14="http://schemas.microsoft.com/office/word/2010/wordprocessingDrawing" xmlns:wp="http://schemas.openxmlformats.org/drawingml/2006/wordprocessingDrawing" xmlns:w10="urn:schemas-microsoft-com:office:word" xmlns:w="http://schemas.openxmlformats.org/wordprocessingml/2006/main" xmlns:w14="http://schemas.microsoft.com/office/word/2010/wordml" xmlns:w15="http://schemas.microsoft.com/office/word/2012/wordml" xmlns:w16cid="http://schemas.microsoft.com/office/word/2016/wordml/cid" xmlns:w16se="http://schemas.microsoft.com/office/word/2015/wordml/symex" xmlns:wpg="http://schemas.microsoft.com/office/word/2010/wordprocessingGroup" xmlns:wpi="http://schemas.microsoft.com/office/word/2010/wordprocessingInk" xmlns:wne="http://schemas.microsoft.com/office/word/2006/wordml" xmlns:wps="http://schemas.microsoft.com/office/word/2010/wordprocessingShape" mc:Ignorable="w14 w15 w16se w16cid wp14">
   <w:abstractNum w:abstractNumId="0" w15:restartNumberingAfterBreak="0">
     <w:nsid w:val="00A86E3B"/>
     <w:multiLevelType w:val="hybridMultilevel"/>
@@ -13653,7 +13791,7 @@
 </file>
 
 <file path=word/styles.xml><?xml version="1.0" encoding="utf-8"?>
-<w:styles xmlns:mc="http://schemas.openxmlformats.org/markup-compatibility/2006" xmlns:r="http://schemas.openxmlformats.org/officeDocument/2006/relationships" xmlns:w="http://schemas.openxmlformats.org/wordprocessingml/2006/main" xmlns:w14="http://schemas.microsoft.com/office/word/2010/wordml" xmlns:w15="http://schemas.microsoft.com/office/word/2012/wordml" xmlns:w16cex="http://schemas.microsoft.com/office/word/2018/wordml/cex" xmlns:w16cid="http://schemas.microsoft.com/office/word/2016/wordml/cid" xmlns:w16="http://schemas.microsoft.com/office/word/2018/wordml" xmlns:w16sdtdh="http://schemas.microsoft.com/office/word/2020/wordml/sdtdatahash" xmlns:w16se="http://schemas.microsoft.com/office/word/2015/wordml/symex" mc:Ignorable="w14 w15 w16se w16cid w16 w16cex w16sdtdh">
+<w:styles xmlns:mc="http://schemas.openxmlformats.org/markup-compatibility/2006" xmlns:r="http://schemas.openxmlformats.org/officeDocument/2006/relationships" xmlns:w="http://schemas.openxmlformats.org/wordprocessingml/2006/main" xmlns:w14="http://schemas.microsoft.com/office/word/2010/wordml" xmlns:w15="http://schemas.microsoft.com/office/word/2012/wordml" xmlns:w16cid="http://schemas.microsoft.com/office/word/2016/wordml/cid" xmlns:w16se="http://schemas.microsoft.com/office/word/2015/wordml/symex" mc:Ignorable="w14 w15 w16se w16cid">
   <w:docDefaults>
     <w:rPrDefault>
       <w:rPr>
@@ -13666,7 +13804,7 @@
     </w:rPrDefault>
     <w:pPrDefault/>
   </w:docDefaults>
-  <w:latentStyles w:defLockedState="0" w:defUIPriority="99" w:defSemiHidden="0" w:defUnhideWhenUsed="0" w:defQFormat="0" w:count="376">
+  <w:latentStyles w:defLockedState="0" w:defUIPriority="99" w:defSemiHidden="0" w:defUnhideWhenUsed="0" w:defQFormat="0" w:count="375">
     <w:lsdException w:name="Normal" w:uiPriority="0" w:qFormat="1"/>
     <w:lsdException w:name="heading 1" w:uiPriority="9" w:qFormat="1"/>
     <w:lsdException w:name="heading 2" w:semiHidden="1" w:uiPriority="9" w:unhideWhenUsed="1" w:qFormat="1"/>
@@ -14042,7 +14180,6 @@
     <w:lsdException w:name="Smart Hyperlink" w:semiHidden="1" w:unhideWhenUsed="1"/>
     <w:lsdException w:name="Hashtag" w:semiHidden="1" w:unhideWhenUsed="1"/>
     <w:lsdException w:name="Unresolved Mention" w:semiHidden="1" w:unhideWhenUsed="1"/>
-    <w:lsdException w:name="Smart Link" w:semiHidden="1" w:unhideWhenUsed="1"/>
   </w:latentStyles>
   <w:style w:type="paragraph" w:default="1" w:styleId="a">
     <w:name w:val="Normal"/>
@@ -14643,7 +14780,7 @@
 </file>
 
 <file path=customXml/itemProps1.xml><?xml version="1.0" encoding="utf-8"?>
-<ds:datastoreItem xmlns:ds="http://schemas.openxmlformats.org/officeDocument/2006/customXml" ds:itemID="{7D502E1D-D60D-4EE1-8C5E-208A3E4D3C49}">
+<ds:datastoreItem xmlns:ds="http://schemas.openxmlformats.org/officeDocument/2006/customXml" ds:itemID="{25559D28-7A41-4065-A119-890441E197D1}">
   <ds:schemaRefs>
     <ds:schemaRef ds:uri="http://schemas.openxmlformats.org/officeDocument/2006/bibliography"/>
   </ds:schemaRefs>
